--- a/CARDOC/DocTemplates/inOutGeneralWear.docx
+++ b/CARDOC/DocTemplates/inOutGeneralWear.docx
@@ -1337,7 +1337,6 @@
                 <w:lang w:val="uk-UA"/>
               </w:rPr>
             </w:pPr>
-            <w:bookmarkStart w:id="0" w:name="_GoBack" w:colFirst="6" w:colLast="6"/>
           </w:p>
         </w:tc>
         <w:tc>
@@ -2340,7 +2339,6 @@
         </w:tc>
       </w:tr>
     </w:tbl>
-    <w:bookmarkEnd w:id="0"/>
     <w:p>
       <w:pPr>
         <w:pStyle w:val="10"/>
@@ -3035,15 +3033,7 @@
           <w:szCs w:val="24"/>
           <w:lang w:val="uk-UA"/>
         </w:rPr>
-        <w:t>Автомобілі бортові</w:t>
-      </w:r>
-      <w:r>
-        <w:rPr>
-          <w:sz w:val="24"/>
-          <w:szCs w:val="24"/>
-          <w:lang w:val="uk-UA"/>
-        </w:rPr>
-        <w:t xml:space="preserve"> </w:t>
+        <w:t xml:space="preserve">Автомобілі </w:t>
       </w:r>
       <w:r>
         <w:rPr>
@@ -3057,14 +3047,75 @@
         <w:rPr>
           <w:sz w:val="24"/>
           <w:szCs w:val="24"/>
+          <w:lang w:val="uk-UA"/>
+        </w:rPr>
+        <w:t>&lt;%</w:t>
+      </w:r>
+      <w:proofErr w:type="spellStart"/>
+      <w:r>
+        <w:rPr>
+          <w:sz w:val="24"/>
+          <w:szCs w:val="24"/>
+          <w:lang w:val="uk-UA"/>
+        </w:rPr>
+        <w:t>=Model.First</w:t>
+      </w:r>
+      <w:proofErr w:type="spellEnd"/>
+      <w:r>
+        <w:rPr>
+          <w:sz w:val="24"/>
+          <w:szCs w:val="24"/>
+          <w:lang w:val="uk-UA"/>
+        </w:rPr>
+        <w:t>().</w:t>
+      </w:r>
+      <w:proofErr w:type="spellStart"/>
+      <w:r>
+        <w:rPr>
+          <w:sz w:val="24"/>
+          <w:szCs w:val="24"/>
           <w:lang w:val="en-US"/>
         </w:rPr>
-        <w:t>II</w:t>
-      </w:r>
-      <w:r>
-        <w:rPr>
-          <w:sz w:val="24"/>
-          <w:szCs w:val="24"/>
+        <w:t>GetCategory</w:t>
+      </w:r>
+      <w:proofErr w:type="spellEnd"/>
+      <w:r>
+        <w:rPr>
+          <w:sz w:val="24"/>
+          <w:szCs w:val="24"/>
+          <w:lang w:val="uk-UA"/>
+        </w:rPr>
+        <w:t>()</w:t>
+      </w:r>
+      <w:r>
+        <w:rPr>
+          <w:sz w:val="24"/>
+          <w:szCs w:val="24"/>
+          <w:lang w:val="uk-UA"/>
+        </w:rPr>
+        <w:t>%&gt;</w:t>
+      </w:r>
+      <w:r>
+        <w:rPr>
+          <w:sz w:val="24"/>
+          <w:szCs w:val="24"/>
+          <w:lang w:val="uk-UA"/>
+        </w:rPr>
+        <w:t>-</w:t>
+      </w:r>
+      <w:r>
+        <w:rPr>
+          <w:sz w:val="24"/>
+          <w:szCs w:val="24"/>
+          <w:lang w:val="uk-UA"/>
+        </w:rPr>
+        <w:t>ї</w:t>
+      </w:r>
+      <w:r>
+        <w:rPr>
+          <w:sz w:val="24"/>
+          <w:szCs w:val="24"/>
+          <w:lang w:val="uk-UA"/>
         </w:rPr>
         <w:t xml:space="preserve"> </w:t>
       </w:r>
@@ -3611,6 +3662,67 @@
           <w:szCs w:val="18"/>
           <w:lang w:val="uk-UA"/>
         </w:rPr>
+        <w:t xml:space="preserve">         </w:t>
+      </w:r>
+      <w:r>
+        <w:rPr>
+          <w:sz w:val="18"/>
+          <w:szCs w:val="18"/>
+          <w:lang w:val="uk-UA"/>
+        </w:rPr>
+        <w:t xml:space="preserve">(посада)      </w:t>
+      </w:r>
+      <w:r>
+        <w:rPr>
+          <w:sz w:val="18"/>
+          <w:szCs w:val="18"/>
+          <w:lang w:val="uk-UA"/>
+        </w:rPr>
+        <w:t xml:space="preserve">                            </w:t>
+      </w:r>
+      <w:r>
+        <w:rPr>
+          <w:sz w:val="18"/>
+          <w:szCs w:val="18"/>
+        </w:rPr>
+        <w:t xml:space="preserve"> </w:t>
+      </w:r>
+      <w:r>
+        <w:rPr>
+          <w:sz w:val="18"/>
+          <w:szCs w:val="18"/>
+        </w:rPr>
+        <w:t xml:space="preserve"> </w:t>
+      </w:r>
+      <w:r>
+        <w:rPr>
+          <w:sz w:val="18"/>
+          <w:szCs w:val="18"/>
+          <w:lang w:val="uk-UA"/>
+        </w:rPr>
+        <w:t xml:space="preserve"> </w:t>
+      </w:r>
+      <w:r>
+        <w:rPr>
+          <w:sz w:val="18"/>
+          <w:szCs w:val="18"/>
+          <w:lang w:val="uk-UA"/>
+        </w:rPr>
+        <w:t>(підпис</w:t>
+      </w:r>
+      <w:r>
+        <w:rPr>
+          <w:sz w:val="18"/>
+          <w:szCs w:val="18"/>
+          <w:lang w:val="uk-UA"/>
+        </w:rPr>
+        <w:t xml:space="preserve">)                  </w:t>
+      </w:r>
+      <w:r>
+        <w:rPr>
+          <w:sz w:val="18"/>
+          <w:szCs w:val="18"/>
+        </w:rPr>
         <w:t xml:space="preserve">          </w:t>
       </w:r>
       <w:r>
@@ -3619,105 +3731,7 @@
           <w:szCs w:val="18"/>
           <w:lang w:val="uk-UA"/>
         </w:rPr>
-        <w:t xml:space="preserve">(посада)      </w:t>
-      </w:r>
-      <w:r>
-        <w:rPr>
-          <w:sz w:val="18"/>
-          <w:szCs w:val="18"/>
-          <w:lang w:val="uk-UA"/>
-        </w:rPr>
-        <w:t xml:space="preserve">                            </w:t>
-      </w:r>
-      <w:r>
-        <w:rPr>
-          <w:sz w:val="18"/>
-          <w:szCs w:val="18"/>
-        </w:rPr>
-        <w:t xml:space="preserve"> </w:t>
-      </w:r>
-      <w:r>
-        <w:rPr>
-          <w:sz w:val="18"/>
-          <w:szCs w:val="18"/>
-        </w:rPr>
-        <w:t xml:space="preserve"> </w:t>
-      </w:r>
-      <w:r>
-        <w:rPr>
-          <w:sz w:val="18"/>
-          <w:szCs w:val="18"/>
-          <w:lang w:val="uk-UA"/>
-        </w:rPr>
-        <w:t xml:space="preserve">  </w:t>
-      </w:r>
-      <w:r>
-        <w:rPr>
-          <w:sz w:val="18"/>
-          <w:szCs w:val="18"/>
-          <w:lang w:val="uk-UA"/>
-        </w:rPr>
-        <w:t xml:space="preserve"> </w:t>
-      </w:r>
-      <w:r>
-        <w:rPr>
-          <w:sz w:val="18"/>
-          <w:szCs w:val="18"/>
-        </w:rPr>
-        <w:t xml:space="preserve">   </w:t>
-      </w:r>
-      <w:r>
-        <w:rPr>
-          <w:sz w:val="18"/>
-          <w:szCs w:val="18"/>
-          <w:lang w:val="uk-UA"/>
-        </w:rPr>
-        <w:t>(підпис</w:t>
-      </w:r>
-      <w:r>
-        <w:rPr>
-          <w:sz w:val="18"/>
-          <w:szCs w:val="18"/>
-          <w:lang w:val="uk-UA"/>
-        </w:rPr>
-        <w:t xml:space="preserve">)                  </w:t>
-      </w:r>
-      <w:r>
-        <w:rPr>
-          <w:sz w:val="18"/>
-          <w:szCs w:val="18"/>
-        </w:rPr>
         <w:t xml:space="preserve">          </w:t>
-      </w:r>
-      <w:r>
-        <w:rPr>
-          <w:sz w:val="18"/>
-          <w:szCs w:val="18"/>
-          <w:lang w:val="uk-UA"/>
-        </w:rPr>
-        <w:t xml:space="preserve">           </w:t>
-      </w:r>
-      <w:r>
-        <w:rPr>
-          <w:sz w:val="18"/>
-          <w:szCs w:val="18"/>
-        </w:rPr>
-        <w:t xml:space="preserve"> </w:t>
-      </w:r>
-      <w:r>
-        <w:rPr>
-          <w:sz w:val="18"/>
-          <w:szCs w:val="18"/>
-          <w:lang w:val="uk-UA"/>
-        </w:rPr>
-        <w:t xml:space="preserve">  </w:t>
-      </w:r>
-      <w:r>
-        <w:rPr>
-          <w:sz w:val="18"/>
-          <w:szCs w:val="18"/>
-        </w:rPr>
-        <w:t xml:space="preserve"> </w:t>
       </w:r>
       <w:r>
         <w:rPr>
@@ -3792,16 +3806,7 @@
           <w:szCs w:val="18"/>
           <w:lang w:val="uk-UA"/>
         </w:rPr>
-        <w:t>____</w:t>
-      </w:r>
-      <w:r>
-        <w:rPr>
-          <w:sz w:val="18"/>
-          <w:szCs w:val="18"/>
-          <w:u w:val="single"/>
-          <w:lang w:val="uk-UA"/>
-        </w:rPr>
-        <w:t xml:space="preserve">                      </w:t>
+        <w:t>___</w:t>
       </w:r>
       <w:r>
         <w:rPr>
@@ -3817,7 +3822,15 @@
           <w:szCs w:val="18"/>
           <w:lang w:val="uk-UA"/>
         </w:rPr>
-        <w:t>_______</w:t>
+        <w:t>______</w:t>
+      </w:r>
+      <w:r>
+        <w:rPr>
+          <w:sz w:val="18"/>
+          <w:szCs w:val="18"/>
+          <w:lang w:val="uk-UA"/>
+        </w:rPr>
+        <w:t>______________</w:t>
       </w:r>
       <w:r>
         <w:rPr>
@@ -4234,6 +4247,7 @@
               <w:bottom w:val="single" w:sz="4" w:space="0" w:color="auto"/>
               <w:right w:val="single" w:sz="4" w:space="0" w:color="auto"/>
             </w:tcBorders>
+            <w:vAlign w:val="center"/>
           </w:tcPr>
           <w:p>
             <w:pPr>
@@ -4283,6 +4297,7 @@
               <w:bottom w:val="single" w:sz="4" w:space="0" w:color="auto"/>
               <w:right w:val="single" w:sz="4" w:space="0" w:color="auto"/>
             </w:tcBorders>
+            <w:vAlign w:val="center"/>
           </w:tcPr>
           <w:p>
             <w:pPr>
@@ -4312,6 +4327,7 @@
               <w:bottom w:val="single" w:sz="4" w:space="0" w:color="auto"/>
               <w:right w:val="single" w:sz="4" w:space="0" w:color="auto"/>
             </w:tcBorders>
+            <w:vAlign w:val="center"/>
           </w:tcPr>
           <w:p>
             <w:pPr>
@@ -4544,23 +4560,7 @@
           <w:szCs w:val="18"/>
           <w:lang w:val="uk-UA"/>
         </w:rPr>
-        <w:t xml:space="preserve">                   </w:t>
-      </w:r>
-      <w:r>
-        <w:rPr>
-          <w:sz w:val="18"/>
-          <w:szCs w:val="18"/>
-          <w:lang w:val="uk-UA"/>
-        </w:rPr>
-        <w:t xml:space="preserve"> </w:t>
-      </w:r>
-      <w:r>
-        <w:rPr>
-          <w:sz w:val="18"/>
-          <w:szCs w:val="18"/>
-          <w:lang w:val="uk-UA"/>
-        </w:rPr>
-        <w:t xml:space="preserve">       </w:t>
+        <w:t xml:space="preserve">          </w:t>
       </w:r>
       <w:r>
         <w:rPr>
@@ -5106,22 +5106,7 @@
           <w:szCs w:val="18"/>
           <w:lang w:val="uk-UA"/>
         </w:rPr>
-        <w:t xml:space="preserve">                       </w:t>
-      </w:r>
-      <w:r>
-        <w:rPr>
-          <w:sz w:val="18"/>
-          <w:szCs w:val="18"/>
-        </w:rPr>
-        <w:t xml:space="preserve"> </w:t>
-      </w:r>
-      <w:r>
-        <w:rPr>
-          <w:sz w:val="18"/>
-          <w:szCs w:val="18"/>
-          <w:lang w:val="uk-UA"/>
-        </w:rPr>
-        <w:t xml:space="preserve"> </w:t>
+        <w:t xml:space="preserve">                </w:t>
       </w:r>
       <w:r>
         <w:rPr>
@@ -5139,13 +5124,15 @@
         </w:rPr>
         <w:t xml:space="preserve">           </w:t>
       </w:r>
-      <w:r>
-        <w:rPr>
-          <w:sz w:val="18"/>
-          <w:szCs w:val="18"/>
-          <w:lang w:val="uk-UA"/>
-        </w:rPr>
-        <w:t xml:space="preserve"> (ініціали та</w:t>
+      <w:bookmarkStart w:id="0" w:name="_GoBack"/>
+      <w:bookmarkEnd w:id="0"/>
+      <w:r>
+        <w:rPr>
+          <w:sz w:val="18"/>
+          <w:szCs w:val="18"/>
+          <w:lang w:val="uk-UA"/>
+        </w:rPr>
+        <w:t>(ініціали та</w:t>
       </w:r>
       <w:r>
         <w:rPr>
@@ -6345,7 +6332,7 @@
 </file>
 
 <file path=customXml/itemProps1.xml><?xml version="1.0" encoding="utf-8"?>
-<ds:datastoreItem xmlns:ds="http://schemas.openxmlformats.org/officeDocument/2006/customXml" ds:itemID="{49643468-6C9A-45CE-A5AD-BF8E54481E87}">
+<ds:datastoreItem xmlns:ds="http://schemas.openxmlformats.org/officeDocument/2006/customXml" ds:itemID="{F84EF972-3938-4879-8F31-49C0F36FF70E}">
   <ds:schemaRefs>
     <ds:schemaRef ds:uri="http://schemas.openxmlformats.org/officeDocument/2006/bibliography"/>
   </ds:schemaRefs>

--- a/CARDOC/DocTemplates/inOutGeneralWear.docx
+++ b/CARDOC/DocTemplates/inOutGeneralWear.docx
@@ -3635,7 +3635,62 @@
           <w:u w:val="single"/>
           <w:lang w:val="uk-UA"/>
         </w:rPr>
-        <w:t xml:space="preserve"> Олександр Олійник</w:t>
+        <w:t xml:space="preserve"> </w:t>
+      </w:r>
+      <w:r>
+        <w:rPr>
+          <w:u w:val="single"/>
+          <w:lang w:val="uk-UA"/>
+        </w:rPr>
+        <w:t xml:space="preserve">&lt;%= </w:t>
+      </w:r>
+      <w:proofErr w:type="spellStart"/>
+      <w:r>
+        <w:rPr>
+          <w:u w:val="single"/>
+          <w:lang w:val="uk-UA"/>
+        </w:rPr>
+        <w:t>Model</w:t>
+      </w:r>
+      <w:proofErr w:type="spellEnd"/>
+      <w:r>
+        <w:rPr>
+          <w:u w:val="single"/>
+          <w:lang w:val="uk-UA"/>
+        </w:rPr>
+        <w:t>[0]</w:t>
+      </w:r>
+      <w:proofErr w:type="spellStart"/>
+      <w:r>
+        <w:rPr>
+          <w:u w:val="single"/>
+          <w:lang w:val="uk-UA"/>
+        </w:rPr>
+        <w:t>.GetReceiver</w:t>
+      </w:r>
+      <w:proofErr w:type="spellEnd"/>
+      <w:r>
+        <w:rPr>
+          <w:u w:val="single"/>
+          <w:lang w:val="uk-UA"/>
+        </w:rPr>
+        <w:t>(</w:t>
+      </w:r>
+      <w:r>
+        <w:rPr>
+          <w:u w:val="single"/>
+          <w:lang w:val="en-US"/>
+        </w:rPr>
+        <w:t>true</w:t>
+      </w:r>
+      <w:bookmarkStart w:id="0" w:name="_GoBack"/>
+      <w:bookmarkEnd w:id="0"/>
+      <w:r>
+        <w:rPr>
+          <w:u w:val="single"/>
+          <w:lang w:val="uk-UA"/>
+        </w:rPr>
+        <w:t>) %&gt;</w:t>
       </w:r>
     </w:p>
     <w:p>
@@ -5124,8 +5179,6 @@
         </w:rPr>
         <w:t xml:space="preserve">           </w:t>
       </w:r>
-      <w:bookmarkStart w:id="0" w:name="_GoBack"/>
-      <w:bookmarkEnd w:id="0"/>
       <w:r>
         <w:rPr>
           <w:sz w:val="18"/>
@@ -6332,7 +6385,7 @@
 </file>
 
 <file path=customXml/itemProps1.xml><?xml version="1.0" encoding="utf-8"?>
-<ds:datastoreItem xmlns:ds="http://schemas.openxmlformats.org/officeDocument/2006/customXml" ds:itemID="{F84EF972-3938-4879-8F31-49C0F36FF70E}">
+<ds:datastoreItem xmlns:ds="http://schemas.openxmlformats.org/officeDocument/2006/customXml" ds:itemID="{56A887B7-5929-4EF4-8017-C72A691911D0}">
   <ds:schemaRefs>
     <ds:schemaRef ds:uri="http://schemas.openxmlformats.org/officeDocument/2006/bibliography"/>
   </ds:schemaRefs>

--- a/CARDOC/DocTemplates/inOutGeneralWear.docx
+++ b/CARDOC/DocTemplates/inOutGeneralWear.docx
@@ -1,6 +1,6 @@
 
 <file path=word/document.xml><?xml version="1.0" encoding="utf-8"?>
-<w:document xmlns:wpc="http://schemas.microsoft.com/office/word/2010/wordprocessingCanvas" xmlns:mc="http://schemas.openxmlformats.org/markup-compatibility/2006" xmlns:o="urn:schemas-microsoft-com:office:office" xmlns:r="http://schemas.openxmlformats.org/officeDocument/2006/relationships" xmlns:m="http://schemas.openxmlformats.org/officeDocument/2006/math" xmlns:v="urn:schemas-microsoft-com:vml" xmlns:wp14="http://schemas.microsoft.com/office/word/2010/wordprocessingDrawing" xmlns:wp="http://schemas.openxmlformats.org/drawingml/2006/wordprocessingDrawing" xmlns:w10="urn:schemas-microsoft-com:office:word" xmlns:w="http://schemas.openxmlformats.org/wordprocessingml/2006/main" xmlns:w14="http://schemas.microsoft.com/office/word/2010/wordml" xmlns:wpg="http://schemas.microsoft.com/office/word/2010/wordprocessingGroup" xmlns:wpi="http://schemas.microsoft.com/office/word/2010/wordprocessingInk" xmlns:wne="http://schemas.microsoft.com/office/word/2006/wordml" xmlns:wps="http://schemas.microsoft.com/office/word/2010/wordprocessingShape" mc:Ignorable="w14 wp14">
+<w:document xmlns:wpc="http://schemas.microsoft.com/office/word/2010/wordprocessingCanvas" xmlns:cx="http://schemas.microsoft.com/office/drawing/2014/chartex" xmlns:cx1="http://schemas.microsoft.com/office/drawing/2015/9/8/chartex" xmlns:mc="http://schemas.openxmlformats.org/markup-compatibility/2006" xmlns:o="urn:schemas-microsoft-com:office:office" xmlns:r="http://schemas.openxmlformats.org/officeDocument/2006/relationships" xmlns:m="http://schemas.openxmlformats.org/officeDocument/2006/math" xmlns:v="urn:schemas-microsoft-com:vml" xmlns:wp14="http://schemas.microsoft.com/office/word/2010/wordprocessingDrawing" xmlns:wp="http://schemas.openxmlformats.org/drawingml/2006/wordprocessingDrawing" xmlns:w10="urn:schemas-microsoft-com:office:word" xmlns:w="http://schemas.openxmlformats.org/wordprocessingml/2006/main" xmlns:w14="http://schemas.microsoft.com/office/word/2010/wordml" xmlns:w15="http://schemas.microsoft.com/office/word/2012/wordml" xmlns:w16se="http://schemas.microsoft.com/office/word/2015/wordml/symex" xmlns:wpg="http://schemas.microsoft.com/office/word/2010/wordprocessingGroup" xmlns:wpi="http://schemas.microsoft.com/office/word/2010/wordprocessingInk" xmlns:wne="http://schemas.microsoft.com/office/word/2006/wordml" xmlns:wps="http://schemas.microsoft.com/office/word/2010/wordprocessingShape" mc:Ignorable="w14 w15 w16se wp14">
   <w:body>
     <w:p>
       <w:pPr>
@@ -346,23 +346,13 @@
         </w:rPr>
         <w:t xml:space="preserve"> </w:t>
       </w:r>
-      <w:proofErr w:type="gramStart"/>
-      <w:r>
-        <w:rPr>
-          <w:sz w:val="18"/>
-          <w:szCs w:val="18"/>
-          <w:lang w:val="uk-UA"/>
-        </w:rPr>
-        <w:t>пр</w:t>
-      </w:r>
-      <w:proofErr w:type="gramEnd"/>
-      <w:r>
-        <w:rPr>
-          <w:sz w:val="18"/>
-          <w:szCs w:val="18"/>
-          <w:lang w:val="uk-UA"/>
-        </w:rPr>
-        <w:t>ізвище</w:t>
+      <w:r>
+        <w:rPr>
+          <w:sz w:val="18"/>
+          <w:szCs w:val="18"/>
+          <w:lang w:val="uk-UA"/>
+        </w:rPr>
+        <w:t>прізвище</w:t>
       </w:r>
       <w:r>
         <w:rPr>
@@ -409,23 +399,13 @@
         </w:rPr>
         <w:t>(</w:t>
       </w:r>
-      <w:proofErr w:type="gramStart"/>
-      <w:r>
-        <w:rPr>
-          <w:sz w:val="18"/>
-          <w:szCs w:val="18"/>
-          <w:lang w:val="uk-UA"/>
-        </w:rPr>
-        <w:t>п</w:t>
-      </w:r>
-      <w:proofErr w:type="gramEnd"/>
-      <w:r>
-        <w:rPr>
-          <w:sz w:val="18"/>
-          <w:szCs w:val="18"/>
-          <w:lang w:val="uk-UA"/>
-        </w:rPr>
-        <w:t>ідпис</w:t>
+      <w:r>
+        <w:rPr>
+          <w:sz w:val="18"/>
+          <w:szCs w:val="18"/>
+          <w:lang w:val="uk-UA"/>
+        </w:rPr>
+        <w:t>підпис</w:t>
       </w:r>
       <w:r>
         <w:rPr>
@@ -461,9 +441,35 @@
           <w:u w:val="single"/>
           <w:lang w:val="en-US"/>
         </w:rPr>
-        <w:t>&lt;%=</w:t>
-      </w:r>
-      <w:proofErr w:type="spellStart"/>
+        <w:t>&lt;%=Model.First().OutDate.Day%&gt;</w:t>
+      </w:r>
+      <w:r>
+        <w:rPr>
+          <w:sz w:val="24"/>
+          <w:szCs w:val="24"/>
+          <w:u w:val="single"/>
+          <w:lang w:val="uk-UA"/>
+        </w:rPr>
+        <w:t xml:space="preserve">  »</w:t>
+      </w:r>
+      <w:r>
+        <w:rPr>
+          <w:sz w:val="24"/>
+          <w:szCs w:val="24"/>
+          <w:u w:val="single"/>
+          <w:lang w:val="en-US"/>
+        </w:rPr>
+        <w:t xml:space="preserve"> </w:t>
+      </w:r>
+      <w:r>
+        <w:rPr>
+          <w:sz w:val="18"/>
+          <w:szCs w:val="18"/>
+          <w:u w:val="single"/>
+          <w:lang w:val="uk-UA"/>
+        </w:rPr>
+        <w:t xml:space="preserve"> </w:t>
+      </w:r>
       <w:r>
         <w:rPr>
           <w:rStyle w:val="1"/>
@@ -471,9 +477,8 @@
           <w:u w:val="single"/>
           <w:lang w:val="en-US"/>
         </w:rPr>
-        <w:t>Model.First</w:t>
-      </w:r>
-      <w:proofErr w:type="spellEnd"/>
+        <w:t>&lt;%=Model.First().OutDate.</w:t>
+      </w:r>
       <w:r>
         <w:rPr>
           <w:rStyle w:val="1"/>
@@ -481,9 +486,8 @@
           <w:u w:val="single"/>
           <w:lang w:val="en-US"/>
         </w:rPr>
-        <w:t>().</w:t>
-      </w:r>
-      <w:proofErr w:type="spellStart"/>
+        <w:t>GetMonth()</w:t>
+      </w:r>
       <w:r>
         <w:rPr>
           <w:rStyle w:val="1"/>
@@ -491,9 +495,17 @@
           <w:u w:val="single"/>
           <w:lang w:val="en-US"/>
         </w:rPr>
-        <w:t>OutDate.Day</w:t>
-      </w:r>
-      <w:proofErr w:type="spellEnd"/>
+        <w:t>%&gt;</w:t>
+      </w:r>
+      <w:r>
+        <w:rPr>
+          <w:sz w:val="18"/>
+          <w:szCs w:val="18"/>
+          <w:u w:val="single"/>
+          <w:lang w:val="uk-UA"/>
+        </w:rPr>
+        <w:t xml:space="preserve"> </w:t>
+      </w:r>
       <w:r>
         <w:rPr>
           <w:rStyle w:val="1"/>
@@ -501,34 +513,7 @@
           <w:u w:val="single"/>
           <w:lang w:val="en-US"/>
         </w:rPr>
-        <w:t>%&gt;</w:t>
-      </w:r>
-      <w:r>
-        <w:rPr>
-          <w:sz w:val="24"/>
-          <w:szCs w:val="24"/>
-          <w:u w:val="single"/>
-          <w:lang w:val="uk-UA"/>
-        </w:rPr>
-        <w:t xml:space="preserve">  »</w:t>
-      </w:r>
-      <w:r>
-        <w:rPr>
-          <w:sz w:val="24"/>
-          <w:szCs w:val="24"/>
-          <w:u w:val="single"/>
-          <w:lang w:val="en-US"/>
-        </w:rPr>
-        <w:t xml:space="preserve"> </w:t>
-      </w:r>
-      <w:r>
-        <w:rPr>
-          <w:sz w:val="18"/>
-          <w:szCs w:val="18"/>
-          <w:u w:val="single"/>
-          <w:lang w:val="uk-UA"/>
-        </w:rPr>
-        <w:t xml:space="preserve"> </w:t>
+        <w:t>&lt;%=Model.First().OutDate.</w:t>
       </w:r>
       <w:r>
         <w:rPr>
@@ -537,124 +522,8 @@
           <w:u w:val="single"/>
           <w:lang w:val="en-US"/>
         </w:rPr>
-        <w:t>&lt;%=</w:t>
-      </w:r>
-      <w:proofErr w:type="spellStart"/>
-      <w:r>
-        <w:rPr>
-          <w:rStyle w:val="1"/>
-          <w:sz w:val="22"/>
-          <w:u w:val="single"/>
-          <w:lang w:val="en-US"/>
-        </w:rPr>
-        <w:t>Model.First</w:t>
-      </w:r>
-      <w:proofErr w:type="spellEnd"/>
-      <w:r>
-        <w:rPr>
-          <w:rStyle w:val="1"/>
-          <w:sz w:val="22"/>
-          <w:u w:val="single"/>
-          <w:lang w:val="en-US"/>
-        </w:rPr>
-        <w:t>().</w:t>
-      </w:r>
-      <w:proofErr w:type="spellStart"/>
-      <w:r>
-        <w:rPr>
-          <w:rStyle w:val="1"/>
-          <w:sz w:val="22"/>
-          <w:u w:val="single"/>
-          <w:lang w:val="en-US"/>
-        </w:rPr>
-        <w:t>OutDate.</w:t>
-      </w:r>
-      <w:r>
-        <w:rPr>
-          <w:rStyle w:val="1"/>
-          <w:sz w:val="22"/>
-          <w:u w:val="single"/>
-          <w:lang w:val="en-US"/>
-        </w:rPr>
-        <w:t>GetMonth</w:t>
-      </w:r>
-      <w:proofErr w:type="spellEnd"/>
-      <w:r>
-        <w:rPr>
-          <w:rStyle w:val="1"/>
-          <w:sz w:val="22"/>
-          <w:u w:val="single"/>
-          <w:lang w:val="en-US"/>
-        </w:rPr>
-        <w:t>()</w:t>
-      </w:r>
-      <w:r>
-        <w:rPr>
-          <w:rStyle w:val="1"/>
-          <w:sz w:val="22"/>
-          <w:u w:val="single"/>
-          <w:lang w:val="en-US"/>
-        </w:rPr>
-        <w:t>%&gt;</w:t>
-      </w:r>
-      <w:r>
-        <w:rPr>
-          <w:sz w:val="18"/>
-          <w:szCs w:val="18"/>
-          <w:u w:val="single"/>
-          <w:lang w:val="uk-UA"/>
-        </w:rPr>
-        <w:t xml:space="preserve"> </w:t>
-      </w:r>
-      <w:r>
-        <w:rPr>
-          <w:rStyle w:val="1"/>
-          <w:sz w:val="22"/>
-          <w:u w:val="single"/>
-          <w:lang w:val="en-US"/>
-        </w:rPr>
-        <w:t>&lt;%=</w:t>
-      </w:r>
-      <w:proofErr w:type="spellStart"/>
-      <w:r>
-        <w:rPr>
-          <w:rStyle w:val="1"/>
-          <w:sz w:val="22"/>
-          <w:u w:val="single"/>
-          <w:lang w:val="en-US"/>
-        </w:rPr>
-        <w:t>Model.First</w:t>
-      </w:r>
-      <w:proofErr w:type="spellEnd"/>
-      <w:r>
-        <w:rPr>
-          <w:rStyle w:val="1"/>
-          <w:sz w:val="22"/>
-          <w:u w:val="single"/>
-          <w:lang w:val="en-US"/>
-        </w:rPr>
-        <w:t>().</w:t>
-      </w:r>
-      <w:proofErr w:type="spellStart"/>
-      <w:r>
-        <w:rPr>
-          <w:rStyle w:val="1"/>
-          <w:sz w:val="22"/>
-          <w:u w:val="single"/>
-          <w:lang w:val="en-US"/>
-        </w:rPr>
-        <w:t>OutDate.</w:t>
-      </w:r>
-      <w:r>
-        <w:rPr>
-          <w:rStyle w:val="1"/>
-          <w:sz w:val="22"/>
-          <w:u w:val="single"/>
-          <w:lang w:val="en-US"/>
-        </w:rPr>
         <w:t>Year</w:t>
       </w:r>
-      <w:proofErr w:type="spellEnd"/>
       <w:r>
         <w:rPr>
           <w:rStyle w:val="1"/>
@@ -806,21 +675,7 @@
         <w:rPr>
           <w:lang w:val="en-US"/>
         </w:rPr>
-        <w:t xml:space="preserve">&lt;% </w:t>
-      </w:r>
-      <w:proofErr w:type="gramStart"/>
-      <w:r>
-        <w:rPr>
-          <w:lang w:val="en-US"/>
-        </w:rPr>
-        <w:t>for(</w:t>
-      </w:r>
-      <w:proofErr w:type="gramEnd"/>
-      <w:r>
-        <w:rPr>
-          <w:lang w:val="en-US"/>
-        </w:rPr>
-        <w:t xml:space="preserve">var i = 0; i &lt; Model.Length; i++) {! </w:t>
+        <w:t xml:space="preserve">&lt;% for(var i = 0; i &lt; Model.Length; i++) {! </w:t>
       </w:r>
       <w:r>
         <w:t>%&gt;</w:t>
@@ -991,49 +846,7 @@
               <w:rPr>
                 <w:lang w:val="uk-UA"/>
               </w:rPr>
-              <w:t>&lt;%</w:t>
-            </w:r>
-            <w:proofErr w:type="spellStart"/>
-            <w:r>
-              <w:rPr>
-                <w:lang w:val="uk-UA"/>
-              </w:rPr>
-              <w:t>=Model.First</w:t>
-            </w:r>
-            <w:proofErr w:type="spellEnd"/>
-            <w:r>
-              <w:rPr>
-                <w:lang w:val="uk-UA"/>
-              </w:rPr>
-              <w:t>()</w:t>
-            </w:r>
-            <w:proofErr w:type="spellStart"/>
-            <w:r>
-              <w:rPr>
-                <w:lang w:val="uk-UA"/>
-              </w:rPr>
-              <w:t>.OutDate.ToString</w:t>
-            </w:r>
-            <w:proofErr w:type="spellEnd"/>
-            <w:r>
-              <w:rPr>
-                <w:lang w:val="uk-UA"/>
-              </w:rPr>
-              <w:t>("</w:t>
-            </w:r>
-            <w:proofErr w:type="spellStart"/>
-            <w:r>
-              <w:rPr>
-                <w:lang w:val="uk-UA"/>
-              </w:rPr>
-              <w:t>dd.MM.yyyy</w:t>
-            </w:r>
-            <w:proofErr w:type="spellEnd"/>
-            <w:r>
-              <w:rPr>
-                <w:lang w:val="uk-UA"/>
-              </w:rPr>
-              <w:t>")%&gt;</w:t>
+              <w:t>&lt;%=Model.First().OutDate.ToString("dd.MM.yyyy")%&gt;</w:t>
             </w:r>
           </w:p>
         </w:tc>
@@ -1714,15 +1527,7 @@
               </w:rPr>
             </w:pPr>
             <w:r>
-              <w:t>&lt;%= </w:t>
-            </w:r>
-            <w:proofErr w:type="spellStart"/>
-            <w:r>
-              <w:t>Model</w:t>
-            </w:r>
-            <w:proofErr w:type="spellEnd"/>
-            <w:r>
-              <w:t>[i].</w:t>
+              <w:t>&lt;%= Model[i].</w:t>
             </w:r>
             <w:r>
               <w:rPr>
@@ -1745,15 +1550,7 @@
               <w:jc w:val="center"/>
             </w:pPr>
             <w:r>
-              <w:t>&lt;%= </w:t>
-            </w:r>
-            <w:proofErr w:type="spellStart"/>
-            <w:r>
-              <w:t>Model</w:t>
-            </w:r>
-            <w:proofErr w:type="spellEnd"/>
-            <w:r>
-              <w:t>[i].</w:t>
+              <w:t>&lt;%= Model[i].</w:t>
             </w:r>
             <w:r>
               <w:rPr>
@@ -1798,39 +1595,24 @@
             <w:r>
               <w:t xml:space="preserve">&lt;%= </w:t>
             </w:r>
-            <w:proofErr w:type="spellStart"/>
-            <w:r>
-              <w:t>Model</w:t>
-            </w:r>
-            <w:proofErr w:type="spellEnd"/>
-            <w:r>
-              <w:t>[i].</w:t>
-            </w:r>
-            <w:proofErr w:type="spellStart"/>
+            <w:r>
+              <w:t>Model[i].</w:t>
+            </w:r>
             <w:r>
               <w:rPr>
                 <w:lang w:val="en-US"/>
               </w:rPr>
-              <w:t>GetPrimaryPrice</w:t>
-            </w:r>
-            <w:proofErr w:type="spellEnd"/>
-            <w:r>
-              <w:rPr>
-                <w:lang w:val="en-US"/>
-              </w:rPr>
-              <w:t>()</w:t>
+              <w:t>GetPrimaryPrice()</w:t>
             </w:r>
             <w:r>
               <w:t>.</w:t>
             </w:r>
-            <w:proofErr w:type="spellStart"/>
             <w:r>
               <w:rPr>
                 <w:color w:val="000000"/>
               </w:rPr>
               <w:t>Format</w:t>
             </w:r>
-            <w:proofErr w:type="spellEnd"/>
             <w:r>
               <w:rPr>
                 <w:lang w:val="en-US"/>
@@ -1854,39 +1636,24 @@
             <w:r>
               <w:t xml:space="preserve">&lt;%= </w:t>
             </w:r>
-            <w:proofErr w:type="spellStart"/>
-            <w:r>
-              <w:t>Model</w:t>
-            </w:r>
-            <w:proofErr w:type="spellEnd"/>
-            <w:r>
-              <w:t>[i].</w:t>
-            </w:r>
-            <w:proofErr w:type="spellStart"/>
+            <w:r>
+              <w:t>Model[i].</w:t>
+            </w:r>
             <w:r>
               <w:rPr>
                 <w:lang w:val="en-US"/>
               </w:rPr>
-              <w:t>GetPrimaryPrice</w:t>
-            </w:r>
-            <w:proofErr w:type="spellEnd"/>
-            <w:r>
-              <w:rPr>
-                <w:lang w:val="en-US"/>
-              </w:rPr>
-              <w:t>()</w:t>
+              <w:t>GetPrimaryPrice()</w:t>
             </w:r>
             <w:r>
               <w:t>.</w:t>
             </w:r>
-            <w:proofErr w:type="spellStart"/>
             <w:r>
               <w:rPr>
                 <w:color w:val="000000"/>
               </w:rPr>
               <w:t>Format</w:t>
             </w:r>
-            <w:proofErr w:type="spellEnd"/>
             <w:r>
               <w:rPr>
                 <w:lang w:val="en-US"/>
@@ -1910,39 +1677,24 @@
             <w:r>
               <w:t xml:space="preserve">&lt;%= </w:t>
             </w:r>
-            <w:proofErr w:type="spellStart"/>
-            <w:r>
-              <w:t>Model</w:t>
-            </w:r>
-            <w:proofErr w:type="spellEnd"/>
-            <w:r>
-              <w:t>[i].</w:t>
-            </w:r>
-            <w:proofErr w:type="spellStart"/>
+            <w:r>
+              <w:t>Model[i].</w:t>
+            </w:r>
             <w:r>
               <w:rPr>
                 <w:lang w:val="en-US"/>
               </w:rPr>
-              <w:t>GetWear</w:t>
-            </w:r>
-            <w:proofErr w:type="spellEnd"/>
-            <w:r>
-              <w:rPr>
-                <w:lang w:val="en-US"/>
-              </w:rPr>
-              <w:t>()</w:t>
+              <w:t>GetWear()</w:t>
             </w:r>
             <w:r>
               <w:t>.</w:t>
             </w:r>
-            <w:proofErr w:type="spellStart"/>
             <w:r>
               <w:rPr>
                 <w:color w:val="000000"/>
               </w:rPr>
               <w:t>Format</w:t>
             </w:r>
-            <w:proofErr w:type="spellEnd"/>
             <w:r>
               <w:rPr>
                 <w:lang w:val="en-US"/>
@@ -1969,27 +1721,14 @@
             <w:r>
               <w:t xml:space="preserve">&lt;%= </w:t>
             </w:r>
-            <w:proofErr w:type="spellStart"/>
-            <w:r>
-              <w:t>Model</w:t>
-            </w:r>
-            <w:proofErr w:type="spellEnd"/>
-            <w:r>
-              <w:t>[i].</w:t>
-            </w:r>
-            <w:proofErr w:type="spellStart"/>
+            <w:r>
+              <w:t>Model[i].</w:t>
+            </w:r>
             <w:r>
               <w:rPr>
                 <w:lang w:val="en-US"/>
               </w:rPr>
-              <w:t>GetWear</w:t>
-            </w:r>
-            <w:proofErr w:type="spellEnd"/>
-            <w:r>
-              <w:rPr>
-                <w:lang w:val="en-US"/>
-              </w:rPr>
-              <w:t>()</w:t>
+              <w:t>GetWear()</w:t>
             </w:r>
             <w:r>
               <w:t>.</w:t>
@@ -2024,22 +1763,16 @@
               </w:rPr>
             </w:pPr>
             <w:r>
-              <w:t>&lt;%= </w:t>
-            </w:r>
-            <w:proofErr w:type="spellStart"/>
-            <w:r>
-              <w:t>Model</w:t>
-            </w:r>
-            <w:proofErr w:type="spellEnd"/>
-            <w:r>
-              <w:t>[i].</w:t>
+              <w:t>&lt;%= Model[i].</w:t>
             </w:r>
             <w:r>
               <w:rPr>
                 <w:lang w:val="en-US"/>
               </w:rPr>
-              <w:t>Year</w:t>
-            </w:r>
+              <w:t>GetYear()</w:t>
+            </w:r>
+            <w:bookmarkStart w:id="0" w:name="_GoBack"/>
+            <w:bookmarkEnd w:id="0"/>
             <w:r>
               <w:t xml:space="preserve"> %&gt;</w:t>
             </w:r>
@@ -2063,29 +1796,7 @@
               <w:rPr>
                 <w:sz w:val="20"/>
               </w:rPr>
-              <w:t xml:space="preserve">&lt;% </w:t>
-            </w:r>
-            <w:proofErr w:type="spellStart"/>
-            <w:proofErr w:type="gramStart"/>
-            <w:r>
-              <w:rPr>
-                <w:sz w:val="20"/>
-              </w:rPr>
-              <w:t>AppendRow</w:t>
-            </w:r>
-            <w:proofErr w:type="spellEnd"/>
-            <w:r>
-              <w:rPr>
-                <w:sz w:val="20"/>
-              </w:rPr>
-              <w:t>(</w:t>
-            </w:r>
-            <w:proofErr w:type="gramEnd"/>
-            <w:r>
-              <w:rPr>
-                <w:sz w:val="20"/>
-              </w:rPr>
-              <w:t>); %&gt;</w:t>
+              <w:t>&lt;% AppendRow(); %&gt;</w:t>
             </w:r>
           </w:p>
         </w:tc>
@@ -2129,29 +1840,7 @@
               <w:rPr>
                 <w:lang w:val="en-US"/>
               </w:rPr>
-              <w:t>&lt;%=</w:t>
-            </w:r>
-            <w:proofErr w:type="spellStart"/>
-            <w:proofErr w:type="gramStart"/>
-            <w:r>
-              <w:rPr>
-                <w:lang w:val="en-US"/>
-              </w:rPr>
-              <w:t>Model.Count</w:t>
-            </w:r>
-            <w:proofErr w:type="spellEnd"/>
-            <w:r>
-              <w:rPr>
-                <w:lang w:val="en-US"/>
-              </w:rPr>
-              <w:t>(</w:t>
-            </w:r>
-            <w:proofErr w:type="gramEnd"/>
-            <w:r>
-              <w:rPr>
-                <w:lang w:val="en-US"/>
-              </w:rPr>
-              <w:t>)%&gt;</w:t>
+              <w:t>&lt;%=Model.Count()%&gt;</w:t>
             </w:r>
           </w:p>
         </w:tc>
@@ -2187,35 +1876,31 @@
                 <w:bCs/>
                 <w:lang w:val="en-US"/>
               </w:rPr>
-              <w:t xml:space="preserve">&lt;%= </w:t>
-            </w:r>
-            <w:proofErr w:type="spellStart"/>
+              <w:t>&lt;%= Model.Sum(x =&gt; x.</w:t>
+            </w:r>
             <w:r>
               <w:rPr>
                 <w:b/>
                 <w:bCs/>
                 <w:lang w:val="en-US"/>
               </w:rPr>
-              <w:t>Model.Sum</w:t>
-            </w:r>
-            <w:proofErr w:type="spellEnd"/>
+              <w:t>GetPrimaryPrice()</w:t>
+            </w:r>
             <w:r>
               <w:rPr>
                 <w:b/>
                 <w:bCs/>
                 <w:lang w:val="en-US"/>
               </w:rPr>
-              <w:t xml:space="preserve">(x =&gt; </w:t>
-            </w:r>
-            <w:proofErr w:type="spellStart"/>
-            <w:proofErr w:type="gramStart"/>
+              <w:t>)</w:t>
+            </w:r>
             <w:r>
               <w:rPr>
                 <w:b/>
                 <w:bCs/>
                 <w:lang w:val="en-US"/>
               </w:rPr>
-              <w:t>x.</w:t>
+              <w:t>.</w:t>
             </w:r>
             <w:r>
               <w:rPr>
@@ -2223,64 +1908,22 @@
                 <w:bCs/>
                 <w:lang w:val="en-US"/>
               </w:rPr>
-              <w:t>GetPrimaryPrice</w:t>
-            </w:r>
-            <w:proofErr w:type="spellEnd"/>
+              <w:t>Format</w:t>
+            </w:r>
             <w:r>
               <w:rPr>
                 <w:b/>
                 <w:bCs/>
                 <w:lang w:val="en-US"/>
               </w:rPr>
-              <w:t>(</w:t>
-            </w:r>
-            <w:proofErr w:type="gramEnd"/>
+              <w:t>()</w:t>
+            </w:r>
             <w:r>
               <w:rPr>
                 <w:b/>
                 <w:bCs/>
                 <w:lang w:val="en-US"/>
               </w:rPr>
-              <w:t>)</w:t>
-            </w:r>
-            <w:r>
-              <w:rPr>
-                <w:b/>
-                <w:bCs/>
-                <w:lang w:val="en-US"/>
-              </w:rPr>
-              <w:t>)</w:t>
-            </w:r>
-            <w:r>
-              <w:rPr>
-                <w:b/>
-                <w:bCs/>
-                <w:lang w:val="en-US"/>
-              </w:rPr>
-              <w:t>.</w:t>
-            </w:r>
-            <w:r>
-              <w:rPr>
-                <w:b/>
-                <w:bCs/>
-                <w:lang w:val="en-US"/>
-              </w:rPr>
-              <w:t>Format</w:t>
-            </w:r>
-            <w:r>
-              <w:rPr>
-                <w:b/>
-                <w:bCs/>
-                <w:lang w:val="en-US"/>
-              </w:rPr>
-              <w:t>()</w:t>
-            </w:r>
-            <w:r>
-              <w:rPr>
-                <w:b/>
-                <w:bCs/>
-                <w:lang w:val="en-US"/>
-              </w:rPr>
               <w:t xml:space="preserve"> %&gt;</w:t>
             </w:r>
           </w:p>
@@ -2492,21 +2135,7 @@
           <w:lang w:val="en-US"/>
         </w:rPr>
         <w:lastRenderedPageBreak/>
-        <w:t xml:space="preserve">&lt;% </w:t>
-      </w:r>
-      <w:proofErr w:type="gramStart"/>
-      <w:r>
-        <w:rPr>
-          <w:lang w:val="en-US"/>
-        </w:rPr>
-        <w:t>for(</w:t>
-      </w:r>
-      <w:proofErr w:type="gramEnd"/>
-      <w:r>
-        <w:rPr>
-          <w:lang w:val="en-US"/>
-        </w:rPr>
-        <w:t xml:space="preserve">var i = 0; i &lt; Model.Length; i++) {! </w:t>
+        <w:t xml:space="preserve">&lt;% for(var i = 0; i &lt; Model.Length; i++) {! </w:t>
       </w:r>
       <w:r>
         <w:t>%&gt;</w:t>
@@ -2560,7 +2189,7 @@
             </w:r>
             <w:r>
               <w:rPr>
-                <w:rStyle w:val="aa"/>
+                <w:rStyle w:val="a"/>
                 <w:color w:val="000000"/>
                 <w:lang w:val="en-US"/>
               </w:rPr>
@@ -2570,21 +2199,7 @@
               <w:rPr>
                 <w:lang w:val="en-US"/>
               </w:rPr>
-              <w:t>&lt;%=Model[i].</w:t>
-            </w:r>
-            <w:proofErr w:type="gramStart"/>
-            <w:r>
-              <w:rPr>
-                <w:lang w:val="en-US"/>
-              </w:rPr>
-              <w:t>TemplateName%</w:t>
-            </w:r>
-            <w:proofErr w:type="gramEnd"/>
-            <w:r>
-              <w:rPr>
-                <w:lang w:val="en-US"/>
-              </w:rPr>
-              <w:t>&gt;</w:t>
+              <w:t>&lt;%=Model[i].TemplateName%&gt;</w:t>
             </w:r>
           </w:p>
         </w:tc>
@@ -2610,15 +2225,7 @@
               </w:rPr>
             </w:pPr>
             <w:r>
-              <w:t>&lt;%= </w:t>
-            </w:r>
-            <w:proofErr w:type="spellStart"/>
-            <w:r>
-              <w:t>Model</w:t>
-            </w:r>
-            <w:proofErr w:type="spellEnd"/>
-            <w:r>
-              <w:t>[i].</w:t>
+              <w:t>&lt;%= Model[i].</w:t>
             </w:r>
             <w:r>
               <w:rPr>
@@ -2636,15 +2243,7 @@
               <w:t xml:space="preserve"> </w:t>
             </w:r>
             <w:r>
-              <w:t xml:space="preserve">&lt;% </w:t>
-            </w:r>
-            <w:proofErr w:type="spellStart"/>
-            <w:r>
-              <w:t>AppendRow</w:t>
-            </w:r>
-            <w:proofErr w:type="spellEnd"/>
-            <w:r>
-              <w:t>(); %&gt;</w:t>
+              <w:t>&lt;% AppendRow(); %&gt;</w:t>
             </w:r>
           </w:p>
         </w:tc>
@@ -2791,7 +2390,6 @@
         </w:rPr>
         <w:t>(</w:t>
       </w:r>
-      <w:proofErr w:type="spellStart"/>
       <w:r>
         <w:rPr>
           <w:sz w:val="24"/>
@@ -2806,16 +2404,7 @@
           <w:szCs w:val="24"/>
           <w:lang w:val="uk-UA"/>
         </w:rPr>
-        <w:t>в</w:t>
-      </w:r>
-      <w:proofErr w:type="spellEnd"/>
-      <w:r>
-        <w:rPr>
-          <w:sz w:val="24"/>
-          <w:szCs w:val="24"/>
-          <w:lang w:val="uk-UA"/>
-        </w:rPr>
-        <w:t>)</w:t>
+        <w:t>в)</w:t>
       </w:r>
       <w:r>
         <w:rPr>
@@ -2876,7 +2465,6 @@
         </w:rPr>
         <w:t xml:space="preserve"> об’єкта(</w:t>
       </w:r>
-      <w:proofErr w:type="spellStart"/>
       <w:r>
         <w:rPr>
           <w:sz w:val="24"/>
@@ -2891,16 +2479,7 @@
           <w:szCs w:val="24"/>
           <w:lang w:val="uk-UA"/>
         </w:rPr>
-        <w:t>в</w:t>
-      </w:r>
-      <w:proofErr w:type="spellEnd"/>
-      <w:r>
-        <w:rPr>
-          <w:sz w:val="24"/>
-          <w:szCs w:val="24"/>
-          <w:lang w:val="uk-UA"/>
-        </w:rPr>
-        <w:t>)</w:t>
+        <w:t>в)</w:t>
       </w:r>
       <w:r>
         <w:rPr>
@@ -3049,27 +2628,8 @@
           <w:szCs w:val="24"/>
           <w:lang w:val="uk-UA"/>
         </w:rPr>
-        <w:t>&lt;%</w:t>
-      </w:r>
-      <w:proofErr w:type="spellStart"/>
-      <w:r>
-        <w:rPr>
-          <w:sz w:val="24"/>
-          <w:szCs w:val="24"/>
-          <w:lang w:val="uk-UA"/>
-        </w:rPr>
-        <w:t>=Model.First</w:t>
-      </w:r>
-      <w:proofErr w:type="spellEnd"/>
-      <w:r>
-        <w:rPr>
-          <w:sz w:val="24"/>
-          <w:szCs w:val="24"/>
-          <w:lang w:val="uk-UA"/>
-        </w:rPr>
-        <w:t>().</w:t>
-      </w:r>
-      <w:proofErr w:type="spellStart"/>
+        <w:t>&lt;%=Model.First().</w:t>
+      </w:r>
       <w:r>
         <w:rPr>
           <w:sz w:val="24"/>
@@ -3078,7 +2638,6 @@
         </w:rPr>
         <w:t>GetCategory</w:t>
       </w:r>
-      <w:proofErr w:type="spellEnd"/>
       <w:r>
         <w:rPr>
           <w:sz w:val="24"/>
@@ -3279,21 +2838,12 @@
         </w:rPr>
         <w:tab/>
       </w:r>
-      <w:proofErr w:type="spellStart"/>
-      <w:r>
-        <w:rPr>
-          <w:sz w:val="24"/>
-          <w:szCs w:val="24"/>
-        </w:rPr>
-        <w:t>Володимир</w:t>
-      </w:r>
-      <w:proofErr w:type="spellEnd"/>
-      <w:r>
-        <w:rPr>
-          <w:sz w:val="24"/>
-          <w:szCs w:val="24"/>
-        </w:rPr>
-        <w:t xml:space="preserve"> ЗГУРЕЦЬ</w:t>
+      <w:r>
+        <w:rPr>
+          <w:sz w:val="24"/>
+          <w:szCs w:val="24"/>
+        </w:rPr>
+        <w:t>Володимир ЗГУРЕЦЬ</w:t>
       </w:r>
     </w:p>
     <w:p>
@@ -3371,7 +2921,6 @@
         </w:rPr>
         <w:t>штаб-сержант</w:t>
       </w:r>
-      <w:proofErr w:type="gramStart"/>
       <w:r>
         <w:rPr>
           <w:sz w:val="24"/>
@@ -3387,29 +2936,12 @@
         </w:rPr>
         <w:tab/>
       </w:r>
-      <w:proofErr w:type="spellStart"/>
-      <w:r>
-        <w:rPr>
-          <w:sz w:val="24"/>
-          <w:szCs w:val="24"/>
-        </w:rPr>
-        <w:t>В</w:t>
-      </w:r>
-      <w:proofErr w:type="gramEnd"/>
-      <w:r>
-        <w:rPr>
-          <w:sz w:val="24"/>
-          <w:szCs w:val="24"/>
-        </w:rPr>
-        <w:t>іктор</w:t>
-      </w:r>
-      <w:proofErr w:type="spellEnd"/>
-      <w:r>
-        <w:rPr>
-          <w:sz w:val="24"/>
-          <w:szCs w:val="24"/>
-        </w:rPr>
-        <w:t xml:space="preserve"> ВАЛЬЧУК</w:t>
+      <w:r>
+        <w:rPr>
+          <w:sz w:val="24"/>
+          <w:szCs w:val="24"/>
+        </w:rPr>
+        <w:t>Віктор ВАЛЬЧУК</w:t>
       </w:r>
     </w:p>
     <w:p>
@@ -3471,31 +3003,13 @@
           <w:szCs w:val="24"/>
         </w:rPr>
       </w:pPr>
-      <w:proofErr w:type="spellStart"/>
-      <w:r>
-        <w:rPr>
-          <w:sz w:val="24"/>
-          <w:szCs w:val="24"/>
-        </w:rPr>
-        <w:t>ст</w:t>
-      </w:r>
-      <w:proofErr w:type="gramStart"/>
-      <w:r>
-        <w:rPr>
-          <w:sz w:val="24"/>
-          <w:szCs w:val="24"/>
-        </w:rPr>
-        <w:t>.с</w:t>
-      </w:r>
-      <w:proofErr w:type="gramEnd"/>
-      <w:r>
-        <w:rPr>
-          <w:sz w:val="24"/>
-          <w:szCs w:val="24"/>
-        </w:rPr>
-        <w:t>ержант</w:t>
-      </w:r>
-      <w:proofErr w:type="spellEnd"/>
+      <w:r>
+        <w:rPr>
+          <w:sz w:val="24"/>
+          <w:szCs w:val="24"/>
+        </w:rPr>
+        <w:t>ст.сержант</w:t>
+      </w:r>
       <w:r>
         <w:rPr>
           <w:sz w:val="24"/>
@@ -3511,21 +3025,12 @@
         </w:rPr>
         <w:tab/>
       </w:r>
-      <w:proofErr w:type="spellStart"/>
-      <w:r>
-        <w:rPr>
-          <w:sz w:val="24"/>
-          <w:szCs w:val="24"/>
-        </w:rPr>
-        <w:t>Тетяна</w:t>
-      </w:r>
-      <w:proofErr w:type="spellEnd"/>
-      <w:r>
-        <w:rPr>
-          <w:sz w:val="24"/>
-          <w:szCs w:val="24"/>
-        </w:rPr>
-        <w:t xml:space="preserve"> НОВОСАД</w:t>
+      <w:r>
+        <w:rPr>
+          <w:sz w:val="24"/>
+          <w:szCs w:val="24"/>
+        </w:rPr>
+        <w:t>Тетяна НОВОСАД</w:t>
       </w:r>
     </w:p>
     <w:p>
@@ -3642,39 +3147,7 @@
           <w:u w:val="single"/>
           <w:lang w:val="uk-UA"/>
         </w:rPr>
-        <w:t xml:space="preserve">&lt;%= </w:t>
-      </w:r>
-      <w:proofErr w:type="spellStart"/>
-      <w:r>
-        <w:rPr>
-          <w:u w:val="single"/>
-          <w:lang w:val="uk-UA"/>
-        </w:rPr>
-        <w:t>Model</w:t>
-      </w:r>
-      <w:proofErr w:type="spellEnd"/>
-      <w:r>
-        <w:rPr>
-          <w:u w:val="single"/>
-          <w:lang w:val="uk-UA"/>
-        </w:rPr>
-        <w:t>[0]</w:t>
-      </w:r>
-      <w:proofErr w:type="spellStart"/>
-      <w:r>
-        <w:rPr>
-          <w:u w:val="single"/>
-          <w:lang w:val="uk-UA"/>
-        </w:rPr>
-        <w:t>.GetReceiver</w:t>
-      </w:r>
-      <w:proofErr w:type="spellEnd"/>
-      <w:r>
-        <w:rPr>
-          <w:u w:val="single"/>
-          <w:lang w:val="uk-UA"/>
-        </w:rPr>
-        <w:t>(</w:t>
+        <w:t>&lt;%= Model[0].GetReceiver(</w:t>
       </w:r>
       <w:r>
         <w:rPr>
@@ -3683,8 +3156,6 @@
         </w:rPr>
         <w:t>true</w:t>
       </w:r>
-      <w:bookmarkStart w:id="0" w:name="_GoBack"/>
-      <w:bookmarkEnd w:id="0"/>
       <w:r>
         <w:rPr>
           <w:u w:val="single"/>
@@ -4401,33 +3872,29 @@
               </w:rPr>
               <w:t xml:space="preserve">&lt;%= </w:t>
             </w:r>
-            <w:proofErr w:type="spellStart"/>
             <w:r>
               <w:rPr>
                 <w:b/>
                 <w:bCs/>
                 <w:lang w:val="en-US"/>
               </w:rPr>
-              <w:t>Model.Sum</w:t>
-            </w:r>
-            <w:proofErr w:type="spellEnd"/>
+              <w:t>Model.Sum(x =&gt; x.</w:t>
+            </w:r>
             <w:r>
               <w:rPr>
                 <w:b/>
                 <w:bCs/>
                 <w:lang w:val="en-US"/>
               </w:rPr>
-              <w:t xml:space="preserve">(x =&gt; </w:t>
-            </w:r>
-            <w:proofErr w:type="spellStart"/>
-            <w:proofErr w:type="gramStart"/>
+              <w:t>GetEndPrice()</w:t>
+            </w:r>
             <w:r>
               <w:rPr>
                 <w:b/>
                 <w:bCs/>
                 <w:lang w:val="en-US"/>
               </w:rPr>
-              <w:t>x.</w:t>
+              <w:t>).</w:t>
             </w:r>
             <w:r>
               <w:rPr>
@@ -4435,25 +3902,23 @@
                 <w:bCs/>
                 <w:lang w:val="en-US"/>
               </w:rPr>
-              <w:t>GetEndPrice</w:t>
-            </w:r>
-            <w:proofErr w:type="spellEnd"/>
+              <w:t>Format</w:t>
+            </w:r>
             <w:r>
               <w:rPr>
                 <w:b/>
                 <w:bCs/>
                 <w:lang w:val="en-US"/>
               </w:rPr>
-              <w:t>(</w:t>
-            </w:r>
-            <w:proofErr w:type="gramEnd"/>
+              <w:t>()</w:t>
+            </w:r>
             <w:r>
               <w:rPr>
                 <w:b/>
                 <w:bCs/>
                 <w:lang w:val="en-US"/>
               </w:rPr>
-              <w:t>)</w:t>
+              <w:t xml:space="preserve"> </w:t>
             </w:r>
             <w:r>
               <w:rPr>
@@ -4461,38 +3926,6 @@
                 <w:bCs/>
                 <w:lang w:val="en-US"/>
               </w:rPr>
-              <w:t>).</w:t>
-            </w:r>
-            <w:r>
-              <w:rPr>
-                <w:b/>
-                <w:bCs/>
-                <w:lang w:val="en-US"/>
-              </w:rPr>
-              <w:t>Format</w:t>
-            </w:r>
-            <w:r>
-              <w:rPr>
-                <w:b/>
-                <w:bCs/>
-                <w:lang w:val="en-US"/>
-              </w:rPr>
-              <w:t>()</w:t>
-            </w:r>
-            <w:r>
-              <w:rPr>
-                <w:b/>
-                <w:bCs/>
-                <w:lang w:val="en-US"/>
-              </w:rPr>
-              <w:t xml:space="preserve"> </w:t>
-            </w:r>
-            <w:r>
-              <w:rPr>
-                <w:b/>
-                <w:bCs/>
-                <w:lang w:val="en-US"/>
-              </w:rPr>
               <w:t>%&gt;</w:t>
             </w:r>
           </w:p>
@@ -4728,7 +4161,6 @@
         </w:rPr>
         <w:t>&lt;%=</w:t>
       </w:r>
-      <w:proofErr w:type="spellStart"/>
       <w:r>
         <w:rPr>
           <w:rStyle w:val="1"/>
@@ -4737,7 +4169,6 @@
         </w:rPr>
         <w:t>Model</w:t>
       </w:r>
-      <w:proofErr w:type="spellEnd"/>
       <w:r>
         <w:rPr>
           <w:rStyle w:val="1"/>
@@ -4747,7 +4178,6 @@
         </w:rPr>
         <w:t>.</w:t>
       </w:r>
-      <w:proofErr w:type="spellStart"/>
       <w:r>
         <w:rPr>
           <w:rStyle w:val="1"/>
@@ -4756,7 +4186,6 @@
         </w:rPr>
         <w:t>First</w:t>
       </w:r>
-      <w:proofErr w:type="spellEnd"/>
       <w:r>
         <w:rPr>
           <w:rStyle w:val="1"/>
@@ -4766,7 +4195,6 @@
         </w:rPr>
         <w:t>().</w:t>
       </w:r>
-      <w:proofErr w:type="spellStart"/>
       <w:r>
         <w:rPr>
           <w:rStyle w:val="1"/>
@@ -4775,7 +4203,6 @@
         </w:rPr>
         <w:t>OutDate</w:t>
       </w:r>
-      <w:proofErr w:type="spellEnd"/>
       <w:r>
         <w:rPr>
           <w:rStyle w:val="1"/>
@@ -4785,7 +4212,6 @@
         </w:rPr>
         <w:t>.</w:t>
       </w:r>
-      <w:proofErr w:type="spellStart"/>
       <w:r>
         <w:rPr>
           <w:rStyle w:val="1"/>
@@ -4794,7 +4220,6 @@
         </w:rPr>
         <w:t>Day</w:t>
       </w:r>
-      <w:proofErr w:type="spellEnd"/>
       <w:r>
         <w:rPr>
           <w:rStyle w:val="1"/>
@@ -4840,7 +4265,6 @@
         </w:rPr>
         <w:t>%=</w:t>
       </w:r>
-      <w:proofErr w:type="spellStart"/>
       <w:r>
         <w:rPr>
           <w:rStyle w:val="1"/>
@@ -4849,7 +4273,6 @@
         </w:rPr>
         <w:t>Model</w:t>
       </w:r>
-      <w:proofErr w:type="spellEnd"/>
       <w:r>
         <w:rPr>
           <w:rStyle w:val="1"/>
@@ -4859,7 +4282,6 @@
         </w:rPr>
         <w:t>.</w:t>
       </w:r>
-      <w:proofErr w:type="spellStart"/>
       <w:r>
         <w:rPr>
           <w:rStyle w:val="1"/>
@@ -4868,7 +4290,6 @@
         </w:rPr>
         <w:t>First</w:t>
       </w:r>
-      <w:proofErr w:type="spellEnd"/>
       <w:r>
         <w:rPr>
           <w:rStyle w:val="1"/>
@@ -4878,7 +4299,6 @@
         </w:rPr>
         <w:t>().</w:t>
       </w:r>
-      <w:proofErr w:type="spellStart"/>
       <w:r>
         <w:rPr>
           <w:rStyle w:val="1"/>
@@ -4887,7 +4307,6 @@
         </w:rPr>
         <w:t>OutDate</w:t>
       </w:r>
-      <w:proofErr w:type="spellEnd"/>
       <w:r>
         <w:rPr>
           <w:rStyle w:val="1"/>
@@ -4897,7 +4316,6 @@
         </w:rPr>
         <w:t>.</w:t>
       </w:r>
-      <w:proofErr w:type="spellStart"/>
       <w:r>
         <w:rPr>
           <w:rStyle w:val="1"/>
@@ -4907,7 +4325,6 @@
         </w:rPr>
         <w:t>GetMonth</w:t>
       </w:r>
-      <w:proofErr w:type="spellEnd"/>
       <w:r>
         <w:rPr>
           <w:rStyle w:val="1"/>
@@ -4935,7 +4352,6 @@
         </w:rPr>
         <w:t>&lt;%=</w:t>
       </w:r>
-      <w:proofErr w:type="spellStart"/>
       <w:r>
         <w:rPr>
           <w:rStyle w:val="1"/>
@@ -4944,7 +4360,6 @@
         </w:rPr>
         <w:t>Model</w:t>
       </w:r>
-      <w:proofErr w:type="spellEnd"/>
       <w:r>
         <w:rPr>
           <w:rStyle w:val="1"/>
@@ -4954,7 +4369,6 @@
         </w:rPr>
         <w:t>.</w:t>
       </w:r>
-      <w:proofErr w:type="spellStart"/>
       <w:r>
         <w:rPr>
           <w:rStyle w:val="1"/>
@@ -4963,7 +4377,6 @@
         </w:rPr>
         <w:t>First</w:t>
       </w:r>
-      <w:proofErr w:type="spellEnd"/>
       <w:r>
         <w:rPr>
           <w:rStyle w:val="1"/>
@@ -4973,7 +4386,6 @@
         </w:rPr>
         <w:t>().</w:t>
       </w:r>
-      <w:proofErr w:type="spellStart"/>
       <w:r>
         <w:rPr>
           <w:rStyle w:val="1"/>
@@ -4982,7 +4394,6 @@
         </w:rPr>
         <w:t>OutDate</w:t>
       </w:r>
-      <w:proofErr w:type="spellEnd"/>
       <w:r>
         <w:rPr>
           <w:rStyle w:val="1"/>
@@ -5226,7 +4637,7 @@
 </file>
 
 <file path=word/endnotes.xml><?xml version="1.0" encoding="utf-8"?>
-<w:endnotes xmlns:wpc="http://schemas.microsoft.com/office/word/2010/wordprocessingCanvas" xmlns:mc="http://schemas.openxmlformats.org/markup-compatibility/2006" xmlns:o="urn:schemas-microsoft-com:office:office" xmlns:r="http://schemas.openxmlformats.org/officeDocument/2006/relationships" xmlns:m="http://schemas.openxmlformats.org/officeDocument/2006/math" xmlns:v="urn:schemas-microsoft-com:vml" xmlns:wp14="http://schemas.microsoft.com/office/word/2010/wordprocessingDrawing" xmlns:wp="http://schemas.openxmlformats.org/drawingml/2006/wordprocessingDrawing" xmlns:w10="urn:schemas-microsoft-com:office:word" xmlns:w="http://schemas.openxmlformats.org/wordprocessingml/2006/main" xmlns:w14="http://schemas.microsoft.com/office/word/2010/wordml" xmlns:wpg="http://schemas.microsoft.com/office/word/2010/wordprocessingGroup" xmlns:wpi="http://schemas.microsoft.com/office/word/2010/wordprocessingInk" xmlns:wne="http://schemas.microsoft.com/office/word/2006/wordml" xmlns:wps="http://schemas.microsoft.com/office/word/2010/wordprocessingShape" mc:Ignorable="w14 wp14">
+<w:endnotes xmlns:wpc="http://schemas.microsoft.com/office/word/2010/wordprocessingCanvas" xmlns:cx="http://schemas.microsoft.com/office/drawing/2014/chartex" xmlns:cx1="http://schemas.microsoft.com/office/drawing/2015/9/8/chartex" xmlns:mc="http://schemas.openxmlformats.org/markup-compatibility/2006" xmlns:o="urn:schemas-microsoft-com:office:office" xmlns:r="http://schemas.openxmlformats.org/officeDocument/2006/relationships" xmlns:m="http://schemas.openxmlformats.org/officeDocument/2006/math" xmlns:v="urn:schemas-microsoft-com:vml" xmlns:wp14="http://schemas.microsoft.com/office/word/2010/wordprocessingDrawing" xmlns:wp="http://schemas.openxmlformats.org/drawingml/2006/wordprocessingDrawing" xmlns:w10="urn:schemas-microsoft-com:office:word" xmlns:w="http://schemas.openxmlformats.org/wordprocessingml/2006/main" xmlns:w14="http://schemas.microsoft.com/office/word/2010/wordml" xmlns:w15="http://schemas.microsoft.com/office/word/2012/wordml" xmlns:w16se="http://schemas.microsoft.com/office/word/2015/wordml/symex" xmlns:wpg="http://schemas.microsoft.com/office/word/2010/wordprocessingGroup" xmlns:wpi="http://schemas.microsoft.com/office/word/2010/wordprocessingInk" xmlns:wne="http://schemas.microsoft.com/office/word/2006/wordml" xmlns:wps="http://schemas.microsoft.com/office/word/2010/wordprocessingShape" mc:Ignorable="w14 w15 w16se wp14">
   <w:endnote w:type="separator" w:id="-1">
     <w:p>
       <w:r>
@@ -5245,7 +4656,7 @@
 </file>
 
 <file path=word/footnotes.xml><?xml version="1.0" encoding="utf-8"?>
-<w:footnotes xmlns:wpc="http://schemas.microsoft.com/office/word/2010/wordprocessingCanvas" xmlns:mc="http://schemas.openxmlformats.org/markup-compatibility/2006" xmlns:o="urn:schemas-microsoft-com:office:office" xmlns:r="http://schemas.openxmlformats.org/officeDocument/2006/relationships" xmlns:m="http://schemas.openxmlformats.org/officeDocument/2006/math" xmlns:v="urn:schemas-microsoft-com:vml" xmlns:wp14="http://schemas.microsoft.com/office/word/2010/wordprocessingDrawing" xmlns:wp="http://schemas.openxmlformats.org/drawingml/2006/wordprocessingDrawing" xmlns:w10="urn:schemas-microsoft-com:office:word" xmlns:w="http://schemas.openxmlformats.org/wordprocessingml/2006/main" xmlns:w14="http://schemas.microsoft.com/office/word/2010/wordml" xmlns:wpg="http://schemas.microsoft.com/office/word/2010/wordprocessingGroup" xmlns:wpi="http://schemas.microsoft.com/office/word/2010/wordprocessingInk" xmlns:wne="http://schemas.microsoft.com/office/word/2006/wordml" xmlns:wps="http://schemas.microsoft.com/office/word/2010/wordprocessingShape" mc:Ignorable="w14 wp14">
+<w:footnotes xmlns:wpc="http://schemas.microsoft.com/office/word/2010/wordprocessingCanvas" xmlns:cx="http://schemas.microsoft.com/office/drawing/2014/chartex" xmlns:cx1="http://schemas.microsoft.com/office/drawing/2015/9/8/chartex" xmlns:mc="http://schemas.openxmlformats.org/markup-compatibility/2006" xmlns:o="urn:schemas-microsoft-com:office:office" xmlns:r="http://schemas.openxmlformats.org/officeDocument/2006/relationships" xmlns:m="http://schemas.openxmlformats.org/officeDocument/2006/math" xmlns:v="urn:schemas-microsoft-com:vml" xmlns:wp14="http://schemas.microsoft.com/office/word/2010/wordprocessingDrawing" xmlns:wp="http://schemas.openxmlformats.org/drawingml/2006/wordprocessingDrawing" xmlns:w10="urn:schemas-microsoft-com:office:word" xmlns:w="http://schemas.openxmlformats.org/wordprocessingml/2006/main" xmlns:w14="http://schemas.microsoft.com/office/word/2010/wordml" xmlns:w15="http://schemas.microsoft.com/office/word/2012/wordml" xmlns:w16se="http://schemas.microsoft.com/office/word/2015/wordml/symex" xmlns:wpg="http://schemas.microsoft.com/office/word/2010/wordprocessingGroup" xmlns:wpi="http://schemas.microsoft.com/office/word/2010/wordprocessingInk" xmlns:wne="http://schemas.microsoft.com/office/word/2006/wordml" xmlns:wps="http://schemas.microsoft.com/office/word/2010/wordprocessingShape" mc:Ignorable="w14 w15 w16se wp14">
   <w:footnote w:type="separator" w:id="-1">
     <w:p>
       <w:r>
@@ -5264,8 +4675,8 @@
 </file>
 
 <file path=word/numbering.xml><?xml version="1.0" encoding="utf-8"?>
-<w:numbering xmlns:wpc="http://schemas.microsoft.com/office/word/2010/wordprocessingCanvas" xmlns:mc="http://schemas.openxmlformats.org/markup-compatibility/2006" xmlns:o="urn:schemas-microsoft-com:office:office" xmlns:r="http://schemas.openxmlformats.org/officeDocument/2006/relationships" xmlns:m="http://schemas.openxmlformats.org/officeDocument/2006/math" xmlns:v="urn:schemas-microsoft-com:vml" xmlns:wp14="http://schemas.microsoft.com/office/word/2010/wordprocessingDrawing" xmlns:wp="http://schemas.openxmlformats.org/drawingml/2006/wordprocessingDrawing" xmlns:w10="urn:schemas-microsoft-com:office:word" xmlns:w="http://schemas.openxmlformats.org/wordprocessingml/2006/main" xmlns:w14="http://schemas.microsoft.com/office/word/2010/wordml" xmlns:wpg="http://schemas.microsoft.com/office/word/2010/wordprocessingGroup" xmlns:wpi="http://schemas.microsoft.com/office/word/2010/wordprocessingInk" xmlns:wne="http://schemas.microsoft.com/office/word/2006/wordml" xmlns:wps="http://schemas.microsoft.com/office/word/2010/wordprocessingShape" mc:Ignorable="w14 wp14">
-  <w:abstractNum w:abstractNumId="0">
+<w:numbering xmlns:wpc="http://schemas.microsoft.com/office/word/2010/wordprocessingCanvas" xmlns:cx="http://schemas.microsoft.com/office/drawing/2014/chartex" xmlns:cx1="http://schemas.microsoft.com/office/drawing/2015/9/8/chartex" xmlns:mc="http://schemas.openxmlformats.org/markup-compatibility/2006" xmlns:o="urn:schemas-microsoft-com:office:office" xmlns:r="http://schemas.openxmlformats.org/officeDocument/2006/relationships" xmlns:m="http://schemas.openxmlformats.org/officeDocument/2006/math" xmlns:v="urn:schemas-microsoft-com:vml" xmlns:wp14="http://schemas.microsoft.com/office/word/2010/wordprocessingDrawing" xmlns:wp="http://schemas.openxmlformats.org/drawingml/2006/wordprocessingDrawing" xmlns:w10="urn:schemas-microsoft-com:office:word" xmlns:w="http://schemas.openxmlformats.org/wordprocessingml/2006/main" xmlns:w14="http://schemas.microsoft.com/office/word/2010/wordml" xmlns:w15="http://schemas.microsoft.com/office/word/2012/wordml" xmlns:w16se="http://schemas.microsoft.com/office/word/2015/wordml/symex" xmlns:wpg="http://schemas.microsoft.com/office/word/2010/wordprocessingGroup" xmlns:wpi="http://schemas.microsoft.com/office/word/2010/wordprocessingInk" xmlns:wne="http://schemas.microsoft.com/office/word/2006/wordml" xmlns:wps="http://schemas.microsoft.com/office/word/2010/wordprocessingShape" mc:Ignorable="w14 w15 w16se wp14">
+  <w:abstractNum w:abstractNumId="0" w15:restartNumberingAfterBreak="0">
     <w:nsid w:val="43C50C2E"/>
     <w:multiLevelType w:val="hybridMultilevel"/>
     <w:tmpl w:val="AF8E5F18"/>
@@ -5384,7 +4795,7 @@
 </file>
 
 <file path=word/styles.xml><?xml version="1.0" encoding="utf-8"?>
-<w:styles xmlns:mc="http://schemas.openxmlformats.org/markup-compatibility/2006" xmlns:r="http://schemas.openxmlformats.org/officeDocument/2006/relationships" xmlns:w="http://schemas.openxmlformats.org/wordprocessingml/2006/main" xmlns:w14="http://schemas.microsoft.com/office/word/2010/wordml" mc:Ignorable="w14">
+<w:styles xmlns:mc="http://schemas.openxmlformats.org/markup-compatibility/2006" xmlns:r="http://schemas.openxmlformats.org/officeDocument/2006/relationships" xmlns:w="http://schemas.openxmlformats.org/wordprocessingml/2006/main" xmlns:w14="http://schemas.microsoft.com/office/word/2010/wordml" xmlns:w15="http://schemas.microsoft.com/office/word/2012/wordml" xmlns:w16se="http://schemas.microsoft.com/office/word/2015/wordml/symex" mc:Ignorable="w14 w15 w16se">
   <w:docDefaults>
     <w:rPrDefault>
       <w:rPr>
@@ -5394,7 +4805,7 @@
     </w:rPrDefault>
     <w:pPrDefault/>
   </w:docDefaults>
-  <w:latentStyles w:defLockedState="0" w:defUIPriority="0" w:defSemiHidden="0" w:defUnhideWhenUsed="0" w:defQFormat="0" w:count="267">
+  <w:latentStyles w:defLockedState="0" w:defUIPriority="0" w:defSemiHidden="0" w:defUnhideWhenUsed="0" w:defQFormat="0" w:count="371">
     <w:lsdException w:name="Normal" w:qFormat="1"/>
     <w:lsdException w:name="heading 1" w:qFormat="1"/>
     <w:lsdException w:name="heading 2" w:semiHidden="1" w:unhideWhenUsed="1" w:qFormat="1"/>
@@ -5405,13 +4816,101 @@
     <w:lsdException w:name="heading 7" w:semiHidden="1" w:unhideWhenUsed="1" w:qFormat="1"/>
     <w:lsdException w:name="heading 8" w:semiHidden="1" w:unhideWhenUsed="1" w:qFormat="1"/>
     <w:lsdException w:name="heading 9" w:semiHidden="1" w:unhideWhenUsed="1" w:qFormat="1"/>
-    <w:lsdException w:name="header" w:uiPriority="99"/>
+    <w:lsdException w:name="index 1" w:semiHidden="1" w:unhideWhenUsed="1"/>
+    <w:lsdException w:name="index 2" w:semiHidden="1" w:unhideWhenUsed="1"/>
+    <w:lsdException w:name="index 3" w:semiHidden="1" w:unhideWhenUsed="1"/>
+    <w:lsdException w:name="index 4" w:semiHidden="1" w:unhideWhenUsed="1"/>
+    <w:lsdException w:name="index 5" w:semiHidden="1" w:unhideWhenUsed="1"/>
+    <w:lsdException w:name="index 6" w:semiHidden="1" w:unhideWhenUsed="1"/>
+    <w:lsdException w:name="index 7" w:semiHidden="1" w:unhideWhenUsed="1"/>
+    <w:lsdException w:name="index 8" w:semiHidden="1" w:unhideWhenUsed="1"/>
+    <w:lsdException w:name="index 9" w:semiHidden="1" w:unhideWhenUsed="1"/>
+    <w:lsdException w:name="toc 1" w:semiHidden="1" w:unhideWhenUsed="1"/>
+    <w:lsdException w:name="toc 2" w:semiHidden="1" w:unhideWhenUsed="1"/>
+    <w:lsdException w:name="toc 3" w:semiHidden="1" w:unhideWhenUsed="1"/>
+    <w:lsdException w:name="toc 4" w:semiHidden="1" w:unhideWhenUsed="1"/>
+    <w:lsdException w:name="toc 5" w:semiHidden="1" w:unhideWhenUsed="1"/>
+    <w:lsdException w:name="toc 6" w:semiHidden="1" w:unhideWhenUsed="1"/>
+    <w:lsdException w:name="toc 7" w:semiHidden="1" w:unhideWhenUsed="1"/>
+    <w:lsdException w:name="toc 8" w:semiHidden="1" w:unhideWhenUsed="1"/>
+    <w:lsdException w:name="toc 9" w:semiHidden="1" w:unhideWhenUsed="1"/>
+    <w:lsdException w:name="Normal Indent" w:semiHidden="1" w:unhideWhenUsed="1"/>
+    <w:lsdException w:name="footnote text" w:semiHidden="1" w:unhideWhenUsed="1"/>
+    <w:lsdException w:name="annotation text" w:semiHidden="1" w:unhideWhenUsed="1"/>
+    <w:lsdException w:name="header" w:semiHidden="1" w:uiPriority="99" w:unhideWhenUsed="1"/>
+    <w:lsdException w:name="footer" w:semiHidden="1" w:unhideWhenUsed="1"/>
+    <w:lsdException w:name="index heading" w:semiHidden="1" w:unhideWhenUsed="1"/>
     <w:lsdException w:name="caption" w:semiHidden="1" w:unhideWhenUsed="1" w:qFormat="1"/>
+    <w:lsdException w:name="table of figures" w:semiHidden="1" w:unhideWhenUsed="1"/>
+    <w:lsdException w:name="envelope address" w:semiHidden="1" w:unhideWhenUsed="1"/>
+    <w:lsdException w:name="envelope return" w:semiHidden="1" w:unhideWhenUsed="1"/>
+    <w:lsdException w:name="footnote reference" w:semiHidden="1" w:unhideWhenUsed="1"/>
+    <w:lsdException w:name="annotation reference" w:semiHidden="1" w:unhideWhenUsed="1"/>
+    <w:lsdException w:name="line number" w:semiHidden="1" w:unhideWhenUsed="1"/>
+    <w:lsdException w:name="page number" w:semiHidden="1" w:unhideWhenUsed="1"/>
+    <w:lsdException w:name="endnote reference" w:semiHidden="1" w:unhideWhenUsed="1"/>
+    <w:lsdException w:name="endnote text" w:semiHidden="1" w:unhideWhenUsed="1"/>
+    <w:lsdException w:name="table of authorities" w:semiHidden="1" w:unhideWhenUsed="1"/>
+    <w:lsdException w:name="macro" w:semiHidden="1" w:unhideWhenUsed="1"/>
+    <w:lsdException w:name="toa heading" w:semiHidden="1" w:unhideWhenUsed="1"/>
+    <w:lsdException w:name="List" w:semiHidden="1" w:unhideWhenUsed="1"/>
+    <w:lsdException w:name="List Bullet" w:semiHidden="1" w:unhideWhenUsed="1"/>
+    <w:lsdException w:name="List 2" w:semiHidden="1" w:unhideWhenUsed="1"/>
+    <w:lsdException w:name="List 3" w:semiHidden="1" w:unhideWhenUsed="1"/>
+    <w:lsdException w:name="List Bullet 2" w:semiHidden="1" w:unhideWhenUsed="1"/>
+    <w:lsdException w:name="List Bullet 3" w:semiHidden="1" w:unhideWhenUsed="1"/>
+    <w:lsdException w:name="List Bullet 4" w:semiHidden="1" w:unhideWhenUsed="1"/>
+    <w:lsdException w:name="List Bullet 5" w:semiHidden="1" w:unhideWhenUsed="1"/>
+    <w:lsdException w:name="List Number 2" w:semiHidden="1" w:unhideWhenUsed="1"/>
+    <w:lsdException w:name="List Number 3" w:semiHidden="1" w:unhideWhenUsed="1"/>
+    <w:lsdException w:name="List Number 4" w:semiHidden="1" w:unhideWhenUsed="1"/>
+    <w:lsdException w:name="List Number 5" w:semiHidden="1" w:unhideWhenUsed="1"/>
     <w:lsdException w:name="Title" w:qFormat="1"/>
+    <w:lsdException w:name="Closing" w:semiHidden="1" w:unhideWhenUsed="1"/>
+    <w:lsdException w:name="Signature" w:semiHidden="1" w:unhideWhenUsed="1"/>
+    <w:lsdException w:name="Default Paragraph Font" w:semiHidden="1" w:unhideWhenUsed="1"/>
+    <w:lsdException w:name="Body Text" w:semiHidden="1" w:unhideWhenUsed="1"/>
+    <w:lsdException w:name="Body Text Indent" w:semiHidden="1" w:unhideWhenUsed="1"/>
+    <w:lsdException w:name="List Continue" w:semiHidden="1" w:unhideWhenUsed="1"/>
+    <w:lsdException w:name="List Continue 2" w:semiHidden="1" w:unhideWhenUsed="1"/>
+    <w:lsdException w:name="List Continue 3" w:semiHidden="1" w:unhideWhenUsed="1"/>
+    <w:lsdException w:name="List Continue 4" w:semiHidden="1" w:unhideWhenUsed="1"/>
+    <w:lsdException w:name="List Continue 5" w:semiHidden="1" w:unhideWhenUsed="1"/>
+    <w:lsdException w:name="Message Header" w:semiHidden="1" w:unhideWhenUsed="1"/>
     <w:lsdException w:name="Subtitle" w:qFormat="1"/>
+    <w:lsdException w:name="Body Text First Indent 2" w:semiHidden="1" w:unhideWhenUsed="1"/>
+    <w:lsdException w:name="Note Heading" w:semiHidden="1" w:unhideWhenUsed="1"/>
+    <w:lsdException w:name="Body Text 2" w:semiHidden="1" w:unhideWhenUsed="1"/>
+    <w:lsdException w:name="Body Text 3" w:semiHidden="1" w:unhideWhenUsed="1"/>
+    <w:lsdException w:name="Body Text Indent 2" w:semiHidden="1" w:unhideWhenUsed="1"/>
+    <w:lsdException w:name="Body Text Indent 3" w:semiHidden="1" w:unhideWhenUsed="1"/>
+    <w:lsdException w:name="Block Text" w:semiHidden="1" w:unhideWhenUsed="1"/>
+    <w:lsdException w:name="Hyperlink" w:semiHidden="1" w:unhideWhenUsed="1"/>
+    <w:lsdException w:name="FollowedHyperlink" w:semiHidden="1" w:unhideWhenUsed="1"/>
     <w:lsdException w:name="Strong" w:qFormat="1"/>
     <w:lsdException w:name="Emphasis" w:qFormat="1"/>
+    <w:lsdException w:name="Document Map" w:semiHidden="1" w:unhideWhenUsed="1"/>
+    <w:lsdException w:name="Plain Text" w:semiHidden="1" w:unhideWhenUsed="1"/>
+    <w:lsdException w:name="E-mail Signature" w:semiHidden="1" w:unhideWhenUsed="1"/>
+    <w:lsdException w:name="HTML Top of Form" w:semiHidden="1" w:unhideWhenUsed="1"/>
+    <w:lsdException w:name="HTML Bottom of Form" w:semiHidden="1" w:unhideWhenUsed="1"/>
+    <w:lsdException w:name="Normal (Web)" w:semiHidden="1" w:unhideWhenUsed="1"/>
+    <w:lsdException w:name="HTML Acronym" w:semiHidden="1" w:unhideWhenUsed="1"/>
+    <w:lsdException w:name="HTML Address" w:semiHidden="1" w:unhideWhenUsed="1"/>
+    <w:lsdException w:name="HTML Cite" w:semiHidden="1" w:unhideWhenUsed="1"/>
+    <w:lsdException w:name="HTML Code" w:semiHidden="1" w:unhideWhenUsed="1"/>
+    <w:lsdException w:name="HTML Definition" w:semiHidden="1" w:unhideWhenUsed="1"/>
+    <w:lsdException w:name="HTML Keyboard" w:semiHidden="1" w:unhideWhenUsed="1"/>
+    <w:lsdException w:name="HTML Preformatted" w:semiHidden="1" w:unhideWhenUsed="1"/>
+    <w:lsdException w:name="HTML Sample" w:semiHidden="1" w:unhideWhenUsed="1"/>
+    <w:lsdException w:name="HTML Typewriter" w:semiHidden="1" w:unhideWhenUsed="1"/>
+    <w:lsdException w:name="HTML Variable" w:semiHidden="1" w:unhideWhenUsed="1"/>
     <w:lsdException w:name="Normal Table" w:semiHidden="1" w:unhideWhenUsed="1"/>
+    <w:lsdException w:name="annotation subject" w:semiHidden="1" w:unhideWhenUsed="1"/>
+    <w:lsdException w:name="No List" w:semiHidden="1" w:unhideWhenUsed="1"/>
+    <w:lsdException w:name="Outline List 1" w:semiHidden="1" w:unhideWhenUsed="1"/>
+    <w:lsdException w:name="Outline List 2" w:semiHidden="1" w:unhideWhenUsed="1"/>
+    <w:lsdException w:name="Outline List 3" w:semiHidden="1" w:unhideWhenUsed="1"/>
     <w:lsdException w:name="Table Simple 1" w:semiHidden="1" w:unhideWhenUsed="1"/>
     <w:lsdException w:name="Table Simple 2" w:semiHidden="1" w:unhideWhenUsed="1"/>
     <w:lsdException w:name="Table Simple 3" w:semiHidden="1" w:unhideWhenUsed="1"/>
@@ -5454,6 +4953,7 @@
     <w:lsdException w:name="Table Web 1" w:semiHidden="1" w:unhideWhenUsed="1"/>
     <w:lsdException w:name="Table Web 2" w:semiHidden="1" w:unhideWhenUsed="1"/>
     <w:lsdException w:name="Table Web 3" w:semiHidden="1" w:unhideWhenUsed="1"/>
+    <w:lsdException w:name="Balloon Text" w:semiHidden="1" w:unhideWhenUsed="1"/>
     <w:lsdException w:name="Table Grid" w:uiPriority="39"/>
     <w:lsdException w:name="Table Theme" w:semiHidden="1" w:unhideWhenUsed="1"/>
     <w:lsdException w:name="Placeholder Text" w:semiHidden="1" w:uiPriority="99"/>
@@ -5567,8 +5067,112 @@
     <w:lsdException w:name="Book Title" w:uiPriority="33" w:qFormat="1"/>
     <w:lsdException w:name="Bibliography" w:semiHidden="1" w:uiPriority="37" w:unhideWhenUsed="1"/>
     <w:lsdException w:name="TOC Heading" w:semiHidden="1" w:uiPriority="39" w:unhideWhenUsed="1" w:qFormat="1"/>
+    <w:lsdException w:name="Plain Table 1" w:uiPriority="41"/>
+    <w:lsdException w:name="Plain Table 2" w:uiPriority="42"/>
+    <w:lsdException w:name="Plain Table 3" w:uiPriority="43"/>
+    <w:lsdException w:name="Plain Table 4" w:uiPriority="44"/>
+    <w:lsdException w:name="Plain Table 5" w:uiPriority="45"/>
+    <w:lsdException w:name="Grid Table Light" w:uiPriority="40"/>
+    <w:lsdException w:name="Grid Table 1 Light" w:uiPriority="46"/>
+    <w:lsdException w:name="Grid Table 2" w:uiPriority="47"/>
+    <w:lsdException w:name="Grid Table 3" w:uiPriority="48"/>
+    <w:lsdException w:name="Grid Table 4" w:uiPriority="49"/>
+    <w:lsdException w:name="Grid Table 5 Dark" w:uiPriority="50"/>
+    <w:lsdException w:name="Grid Table 6 Colorful" w:uiPriority="51"/>
+    <w:lsdException w:name="Grid Table 7 Colorful" w:uiPriority="52"/>
+    <w:lsdException w:name="Grid Table 1 Light Accent 1" w:uiPriority="46"/>
+    <w:lsdException w:name="Grid Table 2 Accent 1" w:uiPriority="47"/>
+    <w:lsdException w:name="Grid Table 3 Accent 1" w:uiPriority="48"/>
+    <w:lsdException w:name="Grid Table 4 Accent 1" w:uiPriority="49"/>
+    <w:lsdException w:name="Grid Table 5 Dark Accent 1" w:uiPriority="50"/>
+    <w:lsdException w:name="Grid Table 6 Colorful Accent 1" w:uiPriority="51"/>
+    <w:lsdException w:name="Grid Table 7 Colorful Accent 1" w:uiPriority="52"/>
+    <w:lsdException w:name="Grid Table 1 Light Accent 2" w:uiPriority="46"/>
+    <w:lsdException w:name="Grid Table 2 Accent 2" w:uiPriority="47"/>
+    <w:lsdException w:name="Grid Table 3 Accent 2" w:uiPriority="48"/>
+    <w:lsdException w:name="Grid Table 4 Accent 2" w:uiPriority="49"/>
+    <w:lsdException w:name="Grid Table 5 Dark Accent 2" w:uiPriority="50"/>
+    <w:lsdException w:name="Grid Table 6 Colorful Accent 2" w:uiPriority="51"/>
+    <w:lsdException w:name="Grid Table 7 Colorful Accent 2" w:uiPriority="52"/>
+    <w:lsdException w:name="Grid Table 1 Light Accent 3" w:uiPriority="46"/>
+    <w:lsdException w:name="Grid Table 2 Accent 3" w:uiPriority="47"/>
+    <w:lsdException w:name="Grid Table 3 Accent 3" w:uiPriority="48"/>
+    <w:lsdException w:name="Grid Table 4 Accent 3" w:uiPriority="49"/>
+    <w:lsdException w:name="Grid Table 5 Dark Accent 3" w:uiPriority="50"/>
+    <w:lsdException w:name="Grid Table 6 Colorful Accent 3" w:uiPriority="51"/>
+    <w:lsdException w:name="Grid Table 7 Colorful Accent 3" w:uiPriority="52"/>
+    <w:lsdException w:name="Grid Table 1 Light Accent 4" w:uiPriority="46"/>
+    <w:lsdException w:name="Grid Table 2 Accent 4" w:uiPriority="47"/>
+    <w:lsdException w:name="Grid Table 3 Accent 4" w:uiPriority="48"/>
+    <w:lsdException w:name="Grid Table 4 Accent 4" w:uiPriority="49"/>
+    <w:lsdException w:name="Grid Table 5 Dark Accent 4" w:uiPriority="50"/>
+    <w:lsdException w:name="Grid Table 6 Colorful Accent 4" w:uiPriority="51"/>
+    <w:lsdException w:name="Grid Table 7 Colorful Accent 4" w:uiPriority="52"/>
+    <w:lsdException w:name="Grid Table 1 Light Accent 5" w:uiPriority="46"/>
+    <w:lsdException w:name="Grid Table 2 Accent 5" w:uiPriority="47"/>
+    <w:lsdException w:name="Grid Table 3 Accent 5" w:uiPriority="48"/>
+    <w:lsdException w:name="Grid Table 4 Accent 5" w:uiPriority="49"/>
+    <w:lsdException w:name="Grid Table 5 Dark Accent 5" w:uiPriority="50"/>
+    <w:lsdException w:name="Grid Table 6 Colorful Accent 5" w:uiPriority="51"/>
+    <w:lsdException w:name="Grid Table 7 Colorful Accent 5" w:uiPriority="52"/>
+    <w:lsdException w:name="Grid Table 1 Light Accent 6" w:uiPriority="46"/>
+    <w:lsdException w:name="Grid Table 2 Accent 6" w:uiPriority="47"/>
+    <w:lsdException w:name="Grid Table 3 Accent 6" w:uiPriority="48"/>
+    <w:lsdException w:name="Grid Table 4 Accent 6" w:uiPriority="49"/>
+    <w:lsdException w:name="Grid Table 5 Dark Accent 6" w:uiPriority="50"/>
+    <w:lsdException w:name="Grid Table 6 Colorful Accent 6" w:uiPriority="51"/>
+    <w:lsdException w:name="Grid Table 7 Colorful Accent 6" w:uiPriority="52"/>
+    <w:lsdException w:name="List Table 1 Light" w:uiPriority="46"/>
+    <w:lsdException w:name="List Table 2" w:uiPriority="47"/>
+    <w:lsdException w:name="List Table 3" w:uiPriority="48"/>
+    <w:lsdException w:name="List Table 4" w:uiPriority="49"/>
+    <w:lsdException w:name="List Table 5 Dark" w:uiPriority="50"/>
+    <w:lsdException w:name="List Table 6 Colorful" w:uiPriority="51"/>
+    <w:lsdException w:name="List Table 7 Colorful" w:uiPriority="52"/>
+    <w:lsdException w:name="List Table 1 Light Accent 1" w:uiPriority="46"/>
+    <w:lsdException w:name="List Table 2 Accent 1" w:uiPriority="47"/>
+    <w:lsdException w:name="List Table 3 Accent 1" w:uiPriority="48"/>
+    <w:lsdException w:name="List Table 4 Accent 1" w:uiPriority="49"/>
+    <w:lsdException w:name="List Table 5 Dark Accent 1" w:uiPriority="50"/>
+    <w:lsdException w:name="List Table 6 Colorful Accent 1" w:uiPriority="51"/>
+    <w:lsdException w:name="List Table 7 Colorful Accent 1" w:uiPriority="52"/>
+    <w:lsdException w:name="List Table 1 Light Accent 2" w:uiPriority="46"/>
+    <w:lsdException w:name="List Table 2 Accent 2" w:uiPriority="47"/>
+    <w:lsdException w:name="List Table 3 Accent 2" w:uiPriority="48"/>
+    <w:lsdException w:name="List Table 4 Accent 2" w:uiPriority="49"/>
+    <w:lsdException w:name="List Table 5 Dark Accent 2" w:uiPriority="50"/>
+    <w:lsdException w:name="List Table 6 Colorful Accent 2" w:uiPriority="51"/>
+    <w:lsdException w:name="List Table 7 Colorful Accent 2" w:uiPriority="52"/>
+    <w:lsdException w:name="List Table 1 Light Accent 3" w:uiPriority="46"/>
+    <w:lsdException w:name="List Table 2 Accent 3" w:uiPriority="47"/>
+    <w:lsdException w:name="List Table 3 Accent 3" w:uiPriority="48"/>
+    <w:lsdException w:name="List Table 4 Accent 3" w:uiPriority="49"/>
+    <w:lsdException w:name="List Table 5 Dark Accent 3" w:uiPriority="50"/>
+    <w:lsdException w:name="List Table 6 Colorful Accent 3" w:uiPriority="51"/>
+    <w:lsdException w:name="List Table 7 Colorful Accent 3" w:uiPriority="52"/>
+    <w:lsdException w:name="List Table 1 Light Accent 4" w:uiPriority="46"/>
+    <w:lsdException w:name="List Table 2 Accent 4" w:uiPriority="47"/>
+    <w:lsdException w:name="List Table 3 Accent 4" w:uiPriority="48"/>
+    <w:lsdException w:name="List Table 4 Accent 4" w:uiPriority="49"/>
+    <w:lsdException w:name="List Table 5 Dark Accent 4" w:uiPriority="50"/>
+    <w:lsdException w:name="List Table 6 Colorful Accent 4" w:uiPriority="51"/>
+    <w:lsdException w:name="List Table 7 Colorful Accent 4" w:uiPriority="52"/>
+    <w:lsdException w:name="List Table 1 Light Accent 5" w:uiPriority="46"/>
+    <w:lsdException w:name="List Table 2 Accent 5" w:uiPriority="47"/>
+    <w:lsdException w:name="List Table 3 Accent 5" w:uiPriority="48"/>
+    <w:lsdException w:name="List Table 4 Accent 5" w:uiPriority="49"/>
+    <w:lsdException w:name="List Table 5 Dark Accent 5" w:uiPriority="50"/>
+    <w:lsdException w:name="List Table 6 Colorful Accent 5" w:uiPriority="51"/>
+    <w:lsdException w:name="List Table 7 Colorful Accent 5" w:uiPriority="52"/>
+    <w:lsdException w:name="List Table 1 Light Accent 6" w:uiPriority="46"/>
+    <w:lsdException w:name="List Table 2 Accent 6" w:uiPriority="47"/>
+    <w:lsdException w:name="List Table 3 Accent 6" w:uiPriority="48"/>
+    <w:lsdException w:name="List Table 4 Accent 6" w:uiPriority="49"/>
+    <w:lsdException w:name="List Table 5 Dark Accent 6" w:uiPriority="50"/>
+    <w:lsdException w:name="List Table 6 Colorful Accent 6" w:uiPriority="51"/>
+    <w:lsdException w:name="List Table 7 Colorful Accent 6" w:uiPriority="52"/>
   </w:latentStyles>
-  <w:style w:type="paragraph" w:default="1" w:styleId="a">
+  <w:style w:type="paragraph" w:default="1" w:styleId="Normal">
     <w:name w:val="Normal"/>
     <w:qFormat/>
     <w:rsid w:val="00CE5EFB"/>
@@ -5576,11 +5180,11 @@
       <w:lang w:val="ru-RU" w:eastAsia="ru-RU"/>
     </w:rPr>
   </w:style>
-  <w:style w:type="paragraph" w:styleId="9">
+  <w:style w:type="paragraph" w:styleId="Heading9">
     <w:name w:val="heading 9"/>
-    <w:basedOn w:val="a"/>
-    <w:next w:val="a"/>
-    <w:link w:val="90"/>
+    <w:basedOn w:val="Normal"/>
+    <w:next w:val="Normal"/>
+    <w:link w:val="Heading9Char"/>
     <w:qFormat/>
     <w:rsid w:val="00C335CF"/>
     <w:pPr>
@@ -5595,13 +5199,13 @@
       <w:lang w:val="uk-UA"/>
     </w:rPr>
   </w:style>
-  <w:style w:type="character" w:default="1" w:styleId="a0">
+  <w:style w:type="character" w:default="1" w:styleId="DefaultParagraphFont">
     <w:name w:val="Default Paragraph Font"/>
     <w:uiPriority w:val="1"/>
     <w:semiHidden/>
     <w:unhideWhenUsed/>
   </w:style>
-  <w:style w:type="table" w:default="1" w:styleId="a1">
+  <w:style w:type="table" w:default="1" w:styleId="TableNormal">
     <w:name w:val="Normal Table"/>
     <w:uiPriority w:val="99"/>
     <w:semiHidden/>
@@ -5616,16 +5220,16 @@
       </w:tblCellMar>
     </w:tblPr>
   </w:style>
-  <w:style w:type="numbering" w:default="1" w:styleId="a2">
+  <w:style w:type="numbering" w:default="1" w:styleId="NoList">
     <w:name w:val="No List"/>
     <w:uiPriority w:val="99"/>
     <w:semiHidden/>
     <w:unhideWhenUsed/>
   </w:style>
-  <w:style w:type="paragraph" w:styleId="a3">
+  <w:style w:type="paragraph" w:styleId="BalloonText">
     <w:name w:val="Balloon Text"/>
-    <w:basedOn w:val="a"/>
-    <w:link w:val="a4"/>
+    <w:basedOn w:val="Normal"/>
+    <w:link w:val="BalloonTextChar"/>
     <w:rsid w:val="00C43929"/>
     <w:rPr>
       <w:rFonts w:ascii="Tahoma" w:hAnsi="Tahoma"/>
@@ -5633,9 +5237,9 @@
       <w:szCs w:val="16"/>
     </w:rPr>
   </w:style>
-  <w:style w:type="character" w:customStyle="1" w:styleId="a4">
-    <w:name w:val="Текст выноски Знак"/>
-    <w:link w:val="a3"/>
+  <w:style w:type="character" w:customStyle="1" w:styleId="BalloonTextChar">
+    <w:name w:val="Balloon Text Char"/>
+    <w:link w:val="BalloonText"/>
     <w:rsid w:val="00C43929"/>
     <w:rPr>
       <w:rFonts w:ascii="Tahoma" w:hAnsi="Tahoma" w:cs="Tahoma"/>
@@ -5644,10 +5248,10 @@
       <w:lang w:val="ru-RU" w:eastAsia="ru-RU"/>
     </w:rPr>
   </w:style>
-  <w:style w:type="paragraph" w:styleId="a5">
+  <w:style w:type="paragraph" w:styleId="Header">
     <w:name w:val="header"/>
-    <w:basedOn w:val="a"/>
-    <w:link w:val="a6"/>
+    <w:basedOn w:val="Normal"/>
+    <w:link w:val="HeaderChar"/>
     <w:uiPriority w:val="99"/>
     <w:rsid w:val="00A72627"/>
     <w:pPr>
@@ -5657,19 +5261,19 @@
       </w:tabs>
     </w:pPr>
   </w:style>
-  <w:style w:type="character" w:customStyle="1" w:styleId="a6">
-    <w:name w:val="Верхний колонтитул Знак"/>
-    <w:link w:val="a5"/>
+  <w:style w:type="character" w:customStyle="1" w:styleId="HeaderChar">
+    <w:name w:val="Header Char"/>
+    <w:link w:val="Header"/>
     <w:uiPriority w:val="99"/>
     <w:rsid w:val="00A72627"/>
     <w:rPr>
       <w:lang w:val="ru-RU" w:eastAsia="ru-RU"/>
     </w:rPr>
   </w:style>
-  <w:style w:type="paragraph" w:styleId="a7">
+  <w:style w:type="paragraph" w:styleId="Footer">
     <w:name w:val="footer"/>
-    <w:basedOn w:val="a"/>
-    <w:link w:val="a8"/>
+    <w:basedOn w:val="Normal"/>
+    <w:link w:val="FooterChar"/>
     <w:rsid w:val="00A72627"/>
     <w:pPr>
       <w:tabs>
@@ -5678,17 +5282,17 @@
       </w:tabs>
     </w:pPr>
   </w:style>
-  <w:style w:type="character" w:customStyle="1" w:styleId="a8">
-    <w:name w:val="Нижний колонтитул Знак"/>
-    <w:link w:val="a7"/>
+  <w:style w:type="character" w:customStyle="1" w:styleId="FooterChar">
+    <w:name w:val="Footer Char"/>
+    <w:link w:val="Footer"/>
     <w:rsid w:val="00A72627"/>
     <w:rPr>
       <w:lang w:val="ru-RU" w:eastAsia="ru-RU"/>
     </w:rPr>
   </w:style>
-  <w:style w:type="table" w:styleId="a9">
+  <w:style w:type="table" w:styleId="TableGrid">
     <w:name w:val="Table Grid"/>
-    <w:basedOn w:val="a1"/>
+    <w:basedOn w:val="TableNormal"/>
     <w:uiPriority w:val="39"/>
     <w:rsid w:val="00275667"/>
     <w:pPr>
@@ -5701,7 +5305,6 @@
       <w:lang w:val="ru-RU"/>
     </w:rPr>
     <w:tblPr>
-      <w:tblInd w:w="0" w:type="dxa"/>
       <w:tblBorders>
         <w:top w:val="single" w:sz="4" w:space="0" w:color="auto"/>
         <w:left w:val="single" w:sz="4" w:space="0" w:color="auto"/>
@@ -5710,17 +5313,11 @@
         <w:insideH w:val="single" w:sz="4" w:space="0" w:color="auto"/>
         <w:insideV w:val="single" w:sz="4" w:space="0" w:color="auto"/>
       </w:tblBorders>
-      <w:tblCellMar>
-        <w:top w:w="0" w:type="dxa"/>
-        <w:left w:w="108" w:type="dxa"/>
-        <w:bottom w:w="0" w:type="dxa"/>
-        <w:right w:w="108" w:type="dxa"/>
-      </w:tblCellMar>
     </w:tblPr>
   </w:style>
-  <w:style w:type="character" w:customStyle="1" w:styleId="90">
-    <w:name w:val="Заголовок 9 Знак"/>
-    <w:link w:val="9"/>
+  <w:style w:type="character" w:customStyle="1" w:styleId="Heading9Char">
+    <w:name w:val="Heading 9 Char"/>
+    <w:link w:val="Heading9"/>
     <w:rsid w:val="00C335CF"/>
     <w:rPr>
       <w:sz w:val="24"/>
@@ -5729,375 +5326,7 @@
       <w:lang w:eastAsia="ru-RU"/>
     </w:rPr>
   </w:style>
-  <w:style w:type="character" w:customStyle="1" w:styleId="aa">
-    <w:name w:val="???????? ????? ??????"/>
-    <w:rsid w:val="00DA30BE"/>
-    <w:rPr>
-      <w:rFonts w:ascii="Calibri" w:hAnsi="Calibri"/>
-    </w:rPr>
-  </w:style>
-  <w:style w:type="character" w:customStyle="1" w:styleId="1">
-    <w:name w:val="Основной шрифт абзаца1"/>
-    <w:rsid w:val="005913A7"/>
-  </w:style>
-  <w:style w:type="paragraph" w:customStyle="1" w:styleId="10">
-    <w:name w:val="Обычный1"/>
-    <w:qFormat/>
-    <w:rsid w:val="00864BF9"/>
-    <w:rPr>
-      <w:sz w:val="24"/>
-    </w:rPr>
-  </w:style>
-</w:styles>
-</file>
-
-<file path=word/stylesWithEffects.xml><?xml version="1.0" encoding="utf-8"?>
-<w:styles xmlns:wpc="http://schemas.microsoft.com/office/word/2010/wordprocessingCanvas" xmlns:mc="http://schemas.openxmlformats.org/markup-compatibility/2006" xmlns:o="urn:schemas-microsoft-com:office:office" xmlns:r="http://schemas.openxmlformats.org/officeDocument/2006/relationships" xmlns:m="http://schemas.openxmlformats.org/officeDocument/2006/math" xmlns:v="urn:schemas-microsoft-com:vml" xmlns:wp14="http://schemas.microsoft.com/office/word/2010/wordprocessingDrawing" xmlns:wp="http://schemas.openxmlformats.org/drawingml/2006/wordprocessingDrawing" xmlns:w10="urn:schemas-microsoft-com:office:word" xmlns:w="http://schemas.openxmlformats.org/wordprocessingml/2006/main" xmlns:w14="http://schemas.microsoft.com/office/word/2010/wordml" xmlns:wpg="http://schemas.microsoft.com/office/word/2010/wordprocessingGroup" xmlns:wpi="http://schemas.microsoft.com/office/word/2010/wordprocessingInk" xmlns:wne="http://schemas.microsoft.com/office/word/2006/wordml" xmlns:wps="http://schemas.microsoft.com/office/word/2010/wordprocessingShape" mc:Ignorable="w14 wp14">
-  <w:docDefaults>
-    <w:rPrDefault>
-      <w:rPr>
-        <w:rFonts w:ascii="Times New Roman" w:eastAsia="Times New Roman" w:hAnsi="Times New Roman" w:cs="Times New Roman"/>
-        <w:lang w:val="en-US" w:eastAsia="en-US" w:bidi="ar-SA"/>
-      </w:rPr>
-    </w:rPrDefault>
-    <w:pPrDefault/>
-  </w:docDefaults>
-  <w:latentStyles w:defLockedState="0" w:defUIPriority="0" w:defSemiHidden="0" w:defUnhideWhenUsed="0" w:defQFormat="0" w:count="267">
-    <w:lsdException w:name="Normal" w:qFormat="1"/>
-    <w:lsdException w:name="heading 1" w:qFormat="1"/>
-    <w:lsdException w:name="heading 2" w:semiHidden="1" w:unhideWhenUsed="1" w:qFormat="1"/>
-    <w:lsdException w:name="heading 3" w:semiHidden="1" w:unhideWhenUsed="1" w:qFormat="1"/>
-    <w:lsdException w:name="heading 4" w:semiHidden="1" w:unhideWhenUsed="1" w:qFormat="1"/>
-    <w:lsdException w:name="heading 5" w:semiHidden="1" w:unhideWhenUsed="1" w:qFormat="1"/>
-    <w:lsdException w:name="heading 6" w:semiHidden="1" w:unhideWhenUsed="1" w:qFormat="1"/>
-    <w:lsdException w:name="heading 7" w:semiHidden="1" w:unhideWhenUsed="1" w:qFormat="1"/>
-    <w:lsdException w:name="heading 8" w:semiHidden="1" w:unhideWhenUsed="1" w:qFormat="1"/>
-    <w:lsdException w:name="heading 9" w:semiHidden="1" w:unhideWhenUsed="1" w:qFormat="1"/>
-    <w:lsdException w:name="header" w:uiPriority="99"/>
-    <w:lsdException w:name="caption" w:semiHidden="1" w:unhideWhenUsed="1" w:qFormat="1"/>
-    <w:lsdException w:name="Title" w:qFormat="1"/>
-    <w:lsdException w:name="Subtitle" w:qFormat="1"/>
-    <w:lsdException w:name="Strong" w:qFormat="1"/>
-    <w:lsdException w:name="Emphasis" w:qFormat="1"/>
-    <w:lsdException w:name="Normal Table" w:semiHidden="1" w:unhideWhenUsed="1"/>
-    <w:lsdException w:name="Table Simple 1" w:semiHidden="1" w:unhideWhenUsed="1"/>
-    <w:lsdException w:name="Table Simple 2" w:semiHidden="1" w:unhideWhenUsed="1"/>
-    <w:lsdException w:name="Table Simple 3" w:semiHidden="1" w:unhideWhenUsed="1"/>
-    <w:lsdException w:name="Table Classic 1" w:semiHidden="1" w:unhideWhenUsed="1"/>
-    <w:lsdException w:name="Table Classic 2" w:semiHidden="1" w:unhideWhenUsed="1"/>
-    <w:lsdException w:name="Table Classic 3" w:semiHidden="1" w:unhideWhenUsed="1"/>
-    <w:lsdException w:name="Table Classic 4" w:semiHidden="1" w:unhideWhenUsed="1"/>
-    <w:lsdException w:name="Table Colorful 1" w:semiHidden="1" w:unhideWhenUsed="1"/>
-    <w:lsdException w:name="Table Colorful 2" w:semiHidden="1" w:unhideWhenUsed="1"/>
-    <w:lsdException w:name="Table Colorful 3" w:semiHidden="1" w:unhideWhenUsed="1"/>
-    <w:lsdException w:name="Table Columns 1" w:semiHidden="1" w:unhideWhenUsed="1"/>
-    <w:lsdException w:name="Table Columns 2" w:semiHidden="1" w:unhideWhenUsed="1"/>
-    <w:lsdException w:name="Table Columns 3" w:semiHidden="1" w:unhideWhenUsed="1"/>
-    <w:lsdException w:name="Table Columns 4" w:semiHidden="1" w:unhideWhenUsed="1"/>
-    <w:lsdException w:name="Table Columns 5" w:semiHidden="1" w:unhideWhenUsed="1"/>
-    <w:lsdException w:name="Table Grid 1" w:semiHidden="1" w:unhideWhenUsed="1"/>
-    <w:lsdException w:name="Table Grid 2" w:semiHidden="1" w:unhideWhenUsed="1"/>
-    <w:lsdException w:name="Table Grid 3" w:semiHidden="1" w:unhideWhenUsed="1"/>
-    <w:lsdException w:name="Table Grid 4" w:semiHidden="1" w:unhideWhenUsed="1"/>
-    <w:lsdException w:name="Table Grid 5" w:semiHidden="1" w:unhideWhenUsed="1"/>
-    <w:lsdException w:name="Table Grid 6" w:semiHidden="1" w:unhideWhenUsed="1"/>
-    <w:lsdException w:name="Table Grid 7" w:semiHidden="1" w:unhideWhenUsed="1"/>
-    <w:lsdException w:name="Table Grid 8" w:semiHidden="1" w:unhideWhenUsed="1"/>
-    <w:lsdException w:name="Table List 1" w:semiHidden="1" w:unhideWhenUsed="1"/>
-    <w:lsdException w:name="Table List 2" w:semiHidden="1" w:unhideWhenUsed="1"/>
-    <w:lsdException w:name="Table List 3" w:semiHidden="1" w:unhideWhenUsed="1"/>
-    <w:lsdException w:name="Table List 4" w:semiHidden="1" w:unhideWhenUsed="1"/>
-    <w:lsdException w:name="Table List 5" w:semiHidden="1" w:unhideWhenUsed="1"/>
-    <w:lsdException w:name="Table List 6" w:semiHidden="1" w:unhideWhenUsed="1"/>
-    <w:lsdException w:name="Table List 7" w:semiHidden="1" w:unhideWhenUsed="1"/>
-    <w:lsdException w:name="Table List 8" w:semiHidden="1" w:unhideWhenUsed="1"/>
-    <w:lsdException w:name="Table 3D effects 1" w:semiHidden="1" w:unhideWhenUsed="1"/>
-    <w:lsdException w:name="Table 3D effects 2" w:semiHidden="1" w:unhideWhenUsed="1"/>
-    <w:lsdException w:name="Table 3D effects 3" w:semiHidden="1" w:unhideWhenUsed="1"/>
-    <w:lsdException w:name="Table Contemporary" w:semiHidden="1" w:unhideWhenUsed="1"/>
-    <w:lsdException w:name="Table Elegant" w:semiHidden="1" w:unhideWhenUsed="1"/>
-    <w:lsdException w:name="Table Professional" w:semiHidden="1" w:unhideWhenUsed="1"/>
-    <w:lsdException w:name="Table Subtle 1" w:semiHidden="1" w:unhideWhenUsed="1"/>
-    <w:lsdException w:name="Table Subtle 2" w:semiHidden="1" w:unhideWhenUsed="1"/>
-    <w:lsdException w:name="Table Web 1" w:semiHidden="1" w:unhideWhenUsed="1"/>
-    <w:lsdException w:name="Table Web 2" w:semiHidden="1" w:unhideWhenUsed="1"/>
-    <w:lsdException w:name="Table Web 3" w:semiHidden="1" w:unhideWhenUsed="1"/>
-    <w:lsdException w:name="Table Grid" w:uiPriority="39"/>
-    <w:lsdException w:name="Table Theme" w:semiHidden="1" w:unhideWhenUsed="1"/>
-    <w:lsdException w:name="Placeholder Text" w:semiHidden="1" w:uiPriority="99"/>
-    <w:lsdException w:name="No Spacing" w:uiPriority="1" w:qFormat="1"/>
-    <w:lsdException w:name="Light Shading" w:uiPriority="60"/>
-    <w:lsdException w:name="Light List" w:uiPriority="61"/>
-    <w:lsdException w:name="Light Grid" w:uiPriority="62"/>
-    <w:lsdException w:name="Medium Shading 1" w:uiPriority="63"/>
-    <w:lsdException w:name="Medium Shading 2" w:uiPriority="64"/>
-    <w:lsdException w:name="Medium List 1" w:uiPriority="65"/>
-    <w:lsdException w:name="Medium List 2" w:uiPriority="66"/>
-    <w:lsdException w:name="Medium Grid 1" w:uiPriority="67"/>
-    <w:lsdException w:name="Medium Grid 2" w:uiPriority="68"/>
-    <w:lsdException w:name="Medium Grid 3" w:uiPriority="69"/>
-    <w:lsdException w:name="Dark List" w:uiPriority="70"/>
-    <w:lsdException w:name="Colorful Shading" w:uiPriority="71"/>
-    <w:lsdException w:name="Colorful List" w:uiPriority="72"/>
-    <w:lsdException w:name="Colorful Grid" w:uiPriority="73"/>
-    <w:lsdException w:name="Light Shading Accent 1" w:uiPriority="60"/>
-    <w:lsdException w:name="Light List Accent 1" w:uiPriority="61"/>
-    <w:lsdException w:name="Light Grid Accent 1" w:uiPriority="62"/>
-    <w:lsdException w:name="Medium Shading 1 Accent 1" w:uiPriority="63"/>
-    <w:lsdException w:name="Medium Shading 2 Accent 1" w:uiPriority="64"/>
-    <w:lsdException w:name="Medium List 1 Accent 1" w:uiPriority="65"/>
-    <w:lsdException w:name="Revision" w:semiHidden="1" w:uiPriority="99"/>
-    <w:lsdException w:name="List Paragraph" w:uiPriority="34" w:qFormat="1"/>
-    <w:lsdException w:name="Quote" w:uiPriority="29" w:qFormat="1"/>
-    <w:lsdException w:name="Intense Quote" w:uiPriority="30" w:qFormat="1"/>
-    <w:lsdException w:name="Medium List 2 Accent 1" w:uiPriority="66"/>
-    <w:lsdException w:name="Medium Grid 1 Accent 1" w:uiPriority="67"/>
-    <w:lsdException w:name="Medium Grid 2 Accent 1" w:uiPriority="68"/>
-    <w:lsdException w:name="Medium Grid 3 Accent 1" w:uiPriority="69"/>
-    <w:lsdException w:name="Dark List Accent 1" w:uiPriority="70"/>
-    <w:lsdException w:name="Colorful Shading Accent 1" w:uiPriority="71"/>
-    <w:lsdException w:name="Colorful List Accent 1" w:uiPriority="72"/>
-    <w:lsdException w:name="Colorful Grid Accent 1" w:uiPriority="73"/>
-    <w:lsdException w:name="Light Shading Accent 2" w:uiPriority="60"/>
-    <w:lsdException w:name="Light List Accent 2" w:uiPriority="61"/>
-    <w:lsdException w:name="Light Grid Accent 2" w:uiPriority="62"/>
-    <w:lsdException w:name="Medium Shading 1 Accent 2" w:uiPriority="63"/>
-    <w:lsdException w:name="Medium Shading 2 Accent 2" w:uiPriority="64"/>
-    <w:lsdException w:name="Medium List 1 Accent 2" w:uiPriority="65"/>
-    <w:lsdException w:name="Medium List 2 Accent 2" w:uiPriority="66"/>
-    <w:lsdException w:name="Medium Grid 1 Accent 2" w:uiPriority="67"/>
-    <w:lsdException w:name="Medium Grid 2 Accent 2" w:uiPriority="68"/>
-    <w:lsdException w:name="Medium Grid 3 Accent 2" w:uiPriority="69"/>
-    <w:lsdException w:name="Dark List Accent 2" w:uiPriority="70"/>
-    <w:lsdException w:name="Colorful Shading Accent 2" w:uiPriority="71"/>
-    <w:lsdException w:name="Colorful List Accent 2" w:uiPriority="72"/>
-    <w:lsdException w:name="Colorful Grid Accent 2" w:uiPriority="73"/>
-    <w:lsdException w:name="Light Shading Accent 3" w:uiPriority="60"/>
-    <w:lsdException w:name="Light List Accent 3" w:uiPriority="61"/>
-    <w:lsdException w:name="Light Grid Accent 3" w:uiPriority="62"/>
-    <w:lsdException w:name="Medium Shading 1 Accent 3" w:uiPriority="63"/>
-    <w:lsdException w:name="Medium Shading 2 Accent 3" w:uiPriority="64"/>
-    <w:lsdException w:name="Medium List 1 Accent 3" w:uiPriority="65"/>
-    <w:lsdException w:name="Medium List 2 Accent 3" w:uiPriority="66"/>
-    <w:lsdException w:name="Medium Grid 1 Accent 3" w:uiPriority="67"/>
-    <w:lsdException w:name="Medium Grid 2 Accent 3" w:uiPriority="68"/>
-    <w:lsdException w:name="Medium Grid 3 Accent 3" w:uiPriority="69"/>
-    <w:lsdException w:name="Dark List Accent 3" w:uiPriority="70"/>
-    <w:lsdException w:name="Colorful Shading Accent 3" w:uiPriority="71"/>
-    <w:lsdException w:name="Colorful List Accent 3" w:uiPriority="72"/>
-    <w:lsdException w:name="Colorful Grid Accent 3" w:uiPriority="73"/>
-    <w:lsdException w:name="Light Shading Accent 4" w:uiPriority="60"/>
-    <w:lsdException w:name="Light List Accent 4" w:uiPriority="61"/>
-    <w:lsdException w:name="Light Grid Accent 4" w:uiPriority="62"/>
-    <w:lsdException w:name="Medium Shading 1 Accent 4" w:uiPriority="63"/>
-    <w:lsdException w:name="Medium Shading 2 Accent 4" w:uiPriority="64"/>
-    <w:lsdException w:name="Medium List 1 Accent 4" w:uiPriority="65"/>
-    <w:lsdException w:name="Medium List 2 Accent 4" w:uiPriority="66"/>
-    <w:lsdException w:name="Medium Grid 1 Accent 4" w:uiPriority="67"/>
-    <w:lsdException w:name="Medium Grid 2 Accent 4" w:uiPriority="68"/>
-    <w:lsdException w:name="Medium Grid 3 Accent 4" w:uiPriority="69"/>
-    <w:lsdException w:name="Dark List Accent 4" w:uiPriority="70"/>
-    <w:lsdException w:name="Colorful Shading Accent 4" w:uiPriority="71"/>
-    <w:lsdException w:name="Colorful List Accent 4" w:uiPriority="72"/>
-    <w:lsdException w:name="Colorful Grid Accent 4" w:uiPriority="73"/>
-    <w:lsdException w:name="Light Shading Accent 5" w:uiPriority="60"/>
-    <w:lsdException w:name="Light List Accent 5" w:uiPriority="61"/>
-    <w:lsdException w:name="Light Grid Accent 5" w:uiPriority="62"/>
-    <w:lsdException w:name="Medium Shading 1 Accent 5" w:uiPriority="63"/>
-    <w:lsdException w:name="Medium Shading 2 Accent 5" w:uiPriority="64"/>
-    <w:lsdException w:name="Medium List 1 Accent 5" w:uiPriority="65"/>
-    <w:lsdException w:name="Medium List 2 Accent 5" w:uiPriority="66"/>
-    <w:lsdException w:name="Medium Grid 1 Accent 5" w:uiPriority="67"/>
-    <w:lsdException w:name="Medium Grid 2 Accent 5" w:uiPriority="68"/>
-    <w:lsdException w:name="Medium Grid 3 Accent 5" w:uiPriority="69"/>
-    <w:lsdException w:name="Dark List Accent 5" w:uiPriority="70"/>
-    <w:lsdException w:name="Colorful Shading Accent 5" w:uiPriority="71"/>
-    <w:lsdException w:name="Colorful List Accent 5" w:uiPriority="72"/>
-    <w:lsdException w:name="Colorful Grid Accent 5" w:uiPriority="73"/>
-    <w:lsdException w:name="Light Shading Accent 6" w:uiPriority="60"/>
-    <w:lsdException w:name="Light List Accent 6" w:uiPriority="61"/>
-    <w:lsdException w:name="Light Grid Accent 6" w:uiPriority="62"/>
-    <w:lsdException w:name="Medium Shading 1 Accent 6" w:uiPriority="63"/>
-    <w:lsdException w:name="Medium Shading 2 Accent 6" w:uiPriority="64"/>
-    <w:lsdException w:name="Medium List 1 Accent 6" w:uiPriority="65"/>
-    <w:lsdException w:name="Medium List 2 Accent 6" w:uiPriority="66"/>
-    <w:lsdException w:name="Medium Grid 1 Accent 6" w:uiPriority="67"/>
-    <w:lsdException w:name="Medium Grid 2 Accent 6" w:uiPriority="68"/>
-    <w:lsdException w:name="Medium Grid 3 Accent 6" w:uiPriority="69"/>
-    <w:lsdException w:name="Dark List Accent 6" w:uiPriority="70"/>
-    <w:lsdException w:name="Colorful Shading Accent 6" w:uiPriority="71"/>
-    <w:lsdException w:name="Colorful List Accent 6" w:uiPriority="72"/>
-    <w:lsdException w:name="Colorful Grid Accent 6" w:uiPriority="73"/>
-    <w:lsdException w:name="Subtle Emphasis" w:uiPriority="19" w:qFormat="1"/>
-    <w:lsdException w:name="Intense Emphasis" w:uiPriority="21" w:qFormat="1"/>
-    <w:lsdException w:name="Subtle Reference" w:uiPriority="31" w:qFormat="1"/>
-    <w:lsdException w:name="Intense Reference" w:uiPriority="32" w:qFormat="1"/>
-    <w:lsdException w:name="Book Title" w:uiPriority="33" w:qFormat="1"/>
-    <w:lsdException w:name="Bibliography" w:semiHidden="1" w:uiPriority="37" w:unhideWhenUsed="1"/>
-    <w:lsdException w:name="TOC Heading" w:semiHidden="1" w:uiPriority="39" w:unhideWhenUsed="1" w:qFormat="1"/>
-  </w:latentStyles>
-  <w:style w:type="paragraph" w:default="1" w:styleId="a">
-    <w:name w:val="Normal"/>
-    <w:qFormat/>
-    <w:rsid w:val="00CE5EFB"/>
-    <w:rPr>
-      <w:lang w:val="ru-RU" w:eastAsia="ru-RU"/>
-    </w:rPr>
-  </w:style>
-  <w:style w:type="paragraph" w:styleId="9">
-    <w:name w:val="heading 9"/>
-    <w:basedOn w:val="a"/>
-    <w:next w:val="a"/>
-    <w:link w:val="90"/>
-    <w:qFormat/>
-    <w:rsid w:val="00C335CF"/>
-    <w:pPr>
-      <w:keepNext/>
-      <w:jc w:val="center"/>
-      <w:outlineLvl w:val="8"/>
-    </w:pPr>
-    <w:rPr>
-      <w:sz w:val="24"/>
-      <w:szCs w:val="24"/>
-      <w:u w:val="single"/>
-      <w:lang w:val="uk-UA"/>
-    </w:rPr>
-  </w:style>
-  <w:style w:type="character" w:default="1" w:styleId="a0">
-    <w:name w:val="Default Paragraph Font"/>
-    <w:uiPriority w:val="1"/>
-    <w:semiHidden/>
-    <w:unhideWhenUsed/>
-  </w:style>
-  <w:style w:type="table" w:default="1" w:styleId="a1">
-    <w:name w:val="Normal Table"/>
-    <w:uiPriority w:val="99"/>
-    <w:semiHidden/>
-    <w:unhideWhenUsed/>
-    <w:tblPr>
-      <w:tblInd w:w="0" w:type="dxa"/>
-      <w:tblCellMar>
-        <w:top w:w="0" w:type="dxa"/>
-        <w:left w:w="108" w:type="dxa"/>
-        <w:bottom w:w="0" w:type="dxa"/>
-        <w:right w:w="108" w:type="dxa"/>
-      </w:tblCellMar>
-    </w:tblPr>
-  </w:style>
-  <w:style w:type="numbering" w:default="1" w:styleId="a2">
-    <w:name w:val="No List"/>
-    <w:uiPriority w:val="99"/>
-    <w:semiHidden/>
-    <w:unhideWhenUsed/>
-  </w:style>
-  <w:style w:type="paragraph" w:styleId="a3">
-    <w:name w:val="Balloon Text"/>
-    <w:basedOn w:val="a"/>
-    <w:link w:val="a4"/>
-    <w:rsid w:val="00C43929"/>
-    <w:rPr>
-      <w:rFonts w:ascii="Tahoma" w:hAnsi="Tahoma"/>
-      <w:sz w:val="16"/>
-      <w:szCs w:val="16"/>
-    </w:rPr>
-  </w:style>
-  <w:style w:type="character" w:customStyle="1" w:styleId="a4">
-    <w:name w:val="Текст выноски Знак"/>
-    <w:link w:val="a3"/>
-    <w:rsid w:val="00C43929"/>
-    <w:rPr>
-      <w:rFonts w:ascii="Tahoma" w:hAnsi="Tahoma" w:cs="Tahoma"/>
-      <w:sz w:val="16"/>
-      <w:szCs w:val="16"/>
-      <w:lang w:val="ru-RU" w:eastAsia="ru-RU"/>
-    </w:rPr>
-  </w:style>
-  <w:style w:type="paragraph" w:styleId="a5">
-    <w:name w:val="header"/>
-    <w:basedOn w:val="a"/>
-    <w:link w:val="a6"/>
-    <w:uiPriority w:val="99"/>
-    <w:rsid w:val="00A72627"/>
-    <w:pPr>
-      <w:tabs>
-        <w:tab w:val="center" w:pos="4819"/>
-        <w:tab w:val="right" w:pos="9639"/>
-      </w:tabs>
-    </w:pPr>
-  </w:style>
-  <w:style w:type="character" w:customStyle="1" w:styleId="a6">
-    <w:name w:val="Верхний колонтитул Знак"/>
-    <w:link w:val="a5"/>
-    <w:uiPriority w:val="99"/>
-    <w:rsid w:val="00A72627"/>
-    <w:rPr>
-      <w:lang w:val="ru-RU" w:eastAsia="ru-RU"/>
-    </w:rPr>
-  </w:style>
-  <w:style w:type="paragraph" w:styleId="a7">
-    <w:name w:val="footer"/>
-    <w:basedOn w:val="a"/>
-    <w:link w:val="a8"/>
-    <w:rsid w:val="00A72627"/>
-    <w:pPr>
-      <w:tabs>
-        <w:tab w:val="center" w:pos="4819"/>
-        <w:tab w:val="right" w:pos="9639"/>
-      </w:tabs>
-    </w:pPr>
-  </w:style>
-  <w:style w:type="character" w:customStyle="1" w:styleId="a8">
-    <w:name w:val="Нижний колонтитул Знак"/>
-    <w:link w:val="a7"/>
-    <w:rsid w:val="00A72627"/>
-    <w:rPr>
-      <w:lang w:val="ru-RU" w:eastAsia="ru-RU"/>
-    </w:rPr>
-  </w:style>
-  <w:style w:type="table" w:styleId="a9">
-    <w:name w:val="Table Grid"/>
-    <w:basedOn w:val="a1"/>
-    <w:uiPriority w:val="39"/>
-    <w:rsid w:val="00275667"/>
-    <w:pPr>
-      <w:jc w:val="center"/>
-    </w:pPr>
-    <w:rPr>
-      <w:rFonts w:eastAsia="Calibri"/>
-      <w:sz w:val="28"/>
-      <w:szCs w:val="28"/>
-      <w:lang w:val="ru-RU"/>
-    </w:rPr>
-    <w:tblPr>
-      <w:tblInd w:w="0" w:type="dxa"/>
-      <w:tblBorders>
-        <w:top w:val="single" w:sz="4" w:space="0" w:color="auto"/>
-        <w:left w:val="single" w:sz="4" w:space="0" w:color="auto"/>
-        <w:bottom w:val="single" w:sz="4" w:space="0" w:color="auto"/>
-        <w:right w:val="single" w:sz="4" w:space="0" w:color="auto"/>
-        <w:insideH w:val="single" w:sz="4" w:space="0" w:color="auto"/>
-        <w:insideV w:val="single" w:sz="4" w:space="0" w:color="auto"/>
-      </w:tblBorders>
-      <w:tblCellMar>
-        <w:top w:w="0" w:type="dxa"/>
-        <w:left w:w="108" w:type="dxa"/>
-        <w:bottom w:w="0" w:type="dxa"/>
-        <w:right w:w="108" w:type="dxa"/>
-      </w:tblCellMar>
-    </w:tblPr>
-  </w:style>
-  <w:style w:type="character" w:customStyle="1" w:styleId="90">
-    <w:name w:val="Заголовок 9 Знак"/>
-    <w:link w:val="9"/>
-    <w:rsid w:val="00C335CF"/>
-    <w:rPr>
-      <w:sz w:val="24"/>
-      <w:szCs w:val="24"/>
-      <w:u w:val="single"/>
-      <w:lang w:eastAsia="ru-RU"/>
-    </w:rPr>
-  </w:style>
-  <w:style w:type="character" w:customStyle="1" w:styleId="aa">
+  <w:style w:type="character" w:customStyle="1" w:styleId="a">
     <w:name w:val="???????? ????? ??????"/>
     <w:rsid w:val="00DA30BE"/>
     <w:rPr>
@@ -6374,7 +5603,7 @@
   <a:extraClrSchemeLst/>
   <a:extLst>
     <a:ext uri="{05A4C25C-085E-4340-85A3-A5531E510DB2}">
-      <thm15:themeFamily xmlns:thm15="http://schemas.microsoft.com/office/thememl/2012/main" xmlns="" name="Office Theme" id="{62F939B6-93AF-4DB8-9C6B-D6C7DFDC589F}" vid="{4A3C46E8-61CC-4603-A589-7422A47A8E4A}"/>
+      <thm15:themeFamily xmlns:thm15="http://schemas.microsoft.com/office/thememl/2012/main" name="Office Theme" id="{62F939B6-93AF-4DB8-9C6B-D6C7DFDC589F}" vid="{4A3C46E8-61CC-4603-A589-7422A47A8E4A}"/>
     </a:ext>
   </a:extLst>
 </a:theme>
@@ -6385,7 +5614,7 @@
 </file>
 
 <file path=customXml/itemProps1.xml><?xml version="1.0" encoding="utf-8"?>
-<ds:datastoreItem xmlns:ds="http://schemas.openxmlformats.org/officeDocument/2006/customXml" ds:itemID="{56A887B7-5929-4EF4-8017-C72A691911D0}">
+<ds:datastoreItem xmlns:ds="http://schemas.openxmlformats.org/officeDocument/2006/customXml" ds:itemID="{7C6653C3-B54D-46A6-BA7C-B6AAE944E6E9}">
   <ds:schemaRefs>
     <ds:schemaRef ds:uri="http://schemas.openxmlformats.org/officeDocument/2006/bibliography"/>
   </ds:schemaRefs>
